--- a/output/initiation_THAG_MG_TFE.docx
+++ b/output/initiation_THAG_MG_TFE.docx
@@ -1081,8 +1081,12 @@
           </mc:Choice>
           <mc:Fallback>
             <w:pict>
-              <v:group w14:anchorId="481DF867" id="Group 42" o:spid="_x0000_s1027" style="position:absolute;left:0;text-align:left;margin-left:325.45pt;margin-top:690.55pt;width:187.9pt;height:59.65pt;z-index:251661312;mso-position-vertical-relative:page;mso-width-relative:margin;mso-height-relative:margin" coordorigin="-6976,-2930" coordsize="34518,9856" o:gfxdata="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">
-                <v:shape id="Text Box 31" o:spid="_x0000_s1028" type="#_x0000_t202" style="position:absolute;left:-6976;top:-2930;width:34518;height:9856;visibility:visible;mso-wrap-style:square;v-text-anchor:top" o:gfxdata="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" filled="f" stroked="f" strokeweight=".5pt">
+              <v:group w14:anchorId="481DF867" id="Group 42" o:spid="_x0000_s1027" style="position:absolute;left:0;text-align:left;margin-left:325.45pt;margin-top:690.55pt;width:187.9pt;height:59.65pt;z-index:251661312;mso-position-vertical-relative:page;mso-width-relative:margin;mso-height-relative:margin" coordorigin="-6976,-2930" coordsize="34518,9856" o:gfxdata="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">
+                <v:shapetype id="_x0000_t202" coordsize="21600,21600" o:spt="202" path="m,l,21600r21600,l21600,xe">
+                  <v:stroke joinstyle="miter"/>
+                  <v:path gradientshapeok="t" o:connecttype="rect"/>
+                </v:shapetype>
+                <v:shape id="Text Box 31" o:spid="_x0000_s1028" type="#_x0000_t202" style="position:absolute;left:-6976;top:-2930;width:34518;height:9856;visibility:visible;mso-wrap-style:square;v-text-anchor:top" o:gfxdata="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" filled="f" stroked="f" strokeweight=".5pt">
                   <v:textbox>
                     <w:txbxContent>
                       <w:p>
@@ -1165,8 +1169,8 @@
                     </w:txbxContent>
                   </v:textbox>
                 </v:shape>
-                <v:line id="Straight Connector 32" o:spid="_x0000_s1029" style="position:absolute;visibility:visible;mso-wrap-style:square" from="-3477,274" to="8047,274" o:connectortype="straight" o:gfxdata="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" strokeweight="1pt"/>
-                <v:line id="Straight Connector 33" o:spid="_x0000_s1030" style="position:absolute;visibility:visible;mso-wrap-style:square" from="12634,274" to="24153,274" o:connectortype="straight" o:gfxdata="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" strokeweight="1pt"/>
+                <v:line id="Straight Connector 32" o:spid="_x0000_s1029" style="position:absolute;visibility:visible;mso-wrap-style:square" from="-3477,274" to="8047,274" o:connectortype="straight" o:gfxdata="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" strokeweight="1pt"/>
+                <v:line id="Straight Connector 33" o:spid="_x0000_s1030" style="position:absolute;visibility:visible;mso-wrap-style:square" from="12634,274" to="24153,274" o:connectortype="straight" o:gfxdata="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" strokeweight="1pt"/>
                 <w10:wrap anchory="page"/>
               </v:group>
             </w:pict>
@@ -1175,1721 +1179,12 @@
       </w:r>
     </w:p>
     <w:p>
+      <w:pPr/>
       <w:r>
         <w:br w:type="page"/>
       </w:r>
     </w:p>
-    <w:p>
-      <w:pPr>
-        <w:pStyle w:val="Titre"/>
-        <w:rPr>
-          <w:lang w:val="fr-BE"/>
-        </w:rPr>
-      </w:pPr>
-      <w:r>
-        <w:rPr>
-          <w:lang w:val="fr-BE"/>
-        </w:rPr>
-        <w:lastRenderedPageBreak/>
-        <w:t>L’initiation et le suivi du traitement hormonal d’affirmation de genre en médecine générale</w:t>
-      </w:r>
-    </w:p>
-    <w:p>
-      <w:pPr>
-        <w:pStyle w:val="Author"/>
-        <w:rPr>
-          <w:lang w:val="fr-BE"/>
-        </w:rPr>
-      </w:pPr>
-      <w:r>
-        <w:rPr>
-          <w:lang w:val="fr-BE"/>
-        </w:rPr>
-        <w:t>Dr. Maxence Ouafik</w:t>
-      </w:r>
-    </w:p>
-    <w:p>
-      <w:pPr>
-        <w:pStyle w:val="Titre1"/>
-        <w:rPr>
-          <w:lang w:val="fr-BE"/>
-        </w:rPr>
-      </w:pPr>
-      <w:bookmarkStart w:id="0" w:name="remerciements"/>
-      <w:bookmarkStart w:id="1" w:name="_Toc100712230"/>
-      <w:r>
-        <w:rPr>
-          <w:lang w:val="fr-BE"/>
-        </w:rPr>
-        <w:t>Remerciements</w:t>
-      </w:r>
-      <w:bookmarkEnd w:id="1"/>
-    </w:p>
-    <w:p>
-      <w:pPr>
-        <w:rPr>
-          <w:lang w:val="fr-BE"/>
-        </w:rPr>
-      </w:pPr>
-      <w:r>
-        <w:rPr>
-          <w:lang w:val="fr-BE"/>
-        </w:rPr>
-        <w:br w:type="page"/>
-      </w:r>
-    </w:p>
-    <w:p>
-      <w:pPr>
-        <w:pStyle w:val="Titre1"/>
-        <w:rPr>
-          <w:lang w:val="fr-BE"/>
-        </w:rPr>
-      </w:pPr>
-      <w:bookmarkStart w:id="2" w:name="résumé"/>
-      <w:bookmarkStart w:id="3" w:name="_Toc100712231"/>
-      <w:bookmarkEnd w:id="0"/>
-      <w:r>
-        <w:rPr>
-          <w:lang w:val="fr-BE"/>
-        </w:rPr>
-        <w:lastRenderedPageBreak/>
-        <w:t>Résumé</w:t>
-      </w:r>
-      <w:bookmarkEnd w:id="3"/>
-    </w:p>
-    <w:p>
-      <w:pPr>
-        <w:rPr>
-          <w:lang w:val="fr-BE"/>
-        </w:rPr>
-      </w:pPr>
-      <w:r>
-        <w:rPr>
-          <w:lang w:val="fr-BE"/>
-        </w:rPr>
-        <w:br w:type="page"/>
-      </w:r>
-    </w:p>
-    <w:p>
-      <w:pPr>
-        <w:pStyle w:val="Titre1"/>
-      </w:pPr>
-      <w:r>
-        <w:rPr>
-          <w:rStyle w:val="VerbatimChar"/>
-          <w:rFonts w:ascii="Lato Black" w:hAnsi="Lato Black"/>
-          <w:sz w:val="34"/>
-        </w:rPr>
-        <w:lastRenderedPageBreak/>
-        <w:t>Table des matières</w:t>
-      </w:r>
-    </w:p>
-    <w:p>
-      <w:pPr>
-        <w:pStyle w:val="TM1"/>
-        <w:tabs>
-          <w:tab w:val="right" w:leader="dot" w:pos="9062"/>
-        </w:tabs>
-        <w:rPr>
-          <w:noProof/>
-        </w:rPr>
-      </w:pPr>
-      <w:r>
-        <w:fldChar w:fldCharType="begin"/>
-      </w:r>
-      <w:r>
-        <w:instrText>TOC \o "1-2" \h \z \u</w:instrText>
-      </w:r>
-      <w:r>
-        <w:fldChar w:fldCharType="separate"/>
-      </w:r>
-      <w:hyperlink w:anchor="_Toc100712230" w:history="1">
-        <w:r>
-          <w:rPr>
-            <w:rStyle w:val="Lienhypertexte"/>
-            <w:noProof/>
-          </w:rPr>
-          <w:t>Remerciements</w:t>
-        </w:r>
-        <w:r>
-          <w:rPr>
-            <w:noProof/>
-            <w:webHidden/>
-          </w:rPr>
-          <w:tab/>
-        </w:r>
-        <w:r>
-          <w:rPr>
-            <w:noProof/>
-            <w:webHidden/>
-          </w:rPr>
-          <w:fldChar w:fldCharType="begin"/>
-        </w:r>
-        <w:r>
-          <w:rPr>
-            <w:noProof/>
-            <w:webHidden/>
-          </w:rPr>
-          <w:instrText xml:space="preserve"> </w:instrText>
-        </w:r>
-        <w:r>
-          <w:rPr>
-            <w:noProof/>
-            <w:webHidden/>
-          </w:rPr>
-          <w:instrText xml:space="preserve">PAGEREF </w:instrText>
-        </w:r>
-        <w:r>
-          <w:rPr>
-            <w:noProof/>
-            <w:webHidden/>
-          </w:rPr>
-          <w:instrText>_Toc100712230 \h</w:instrText>
-        </w:r>
-        <w:r>
-          <w:rPr>
-            <w:noProof/>
-            <w:webHidden/>
-          </w:rPr>
-          <w:instrText xml:space="preserve"> </w:instrText>
-        </w:r>
-        <w:r>
-          <w:rPr>
-            <w:noProof/>
-            <w:webHidden/>
-          </w:rPr>
-        </w:r>
-        <w:r>
-          <w:rPr>
-            <w:noProof/>
-            <w:webHidden/>
-          </w:rPr>
-          <w:fldChar w:fldCharType="separate"/>
-        </w:r>
-        <w:r>
-          <w:rPr>
-            <w:noProof/>
-            <w:webHidden/>
-          </w:rPr>
-          <w:t>1</w:t>
-        </w:r>
-        <w:r>
-          <w:rPr>
-            <w:noProof/>
-            <w:webHidden/>
-          </w:rPr>
-          <w:fldChar w:fldCharType="end"/>
-        </w:r>
-      </w:hyperlink>
-    </w:p>
-    <w:p>
-      <w:pPr>
-        <w:pStyle w:val="TM1"/>
-        <w:tabs>
-          <w:tab w:val="right" w:leader="dot" w:pos="9062"/>
-        </w:tabs>
-        <w:rPr>
-          <w:noProof/>
-        </w:rPr>
-      </w:pPr>
-      <w:hyperlink w:anchor="_Toc100712231" w:history="1">
-        <w:r>
-          <w:rPr>
-            <w:rStyle w:val="Lienhypertexte"/>
-            <w:noProof/>
-          </w:rPr>
-          <w:t>Résumé</w:t>
-        </w:r>
-        <w:r>
-          <w:rPr>
-            <w:noProof/>
-            <w:webHidden/>
-          </w:rPr>
-          <w:tab/>
-        </w:r>
-        <w:r>
-          <w:rPr>
-            <w:noProof/>
-            <w:webHidden/>
-          </w:rPr>
-          <w:fldChar w:fldCharType="begin"/>
-        </w:r>
-        <w:r>
-          <w:rPr>
-            <w:noProof/>
-            <w:webHidden/>
-          </w:rPr>
-          <w:instrText xml:space="preserve"> </w:instrText>
-        </w:r>
-        <w:r>
-          <w:rPr>
-            <w:noProof/>
-            <w:webHidden/>
-          </w:rPr>
-          <w:instrText xml:space="preserve">PAGEREF </w:instrText>
-        </w:r>
-        <w:r>
-          <w:rPr>
-            <w:noProof/>
-            <w:webHidden/>
-          </w:rPr>
-          <w:instrText>_Toc100712231 \h</w:instrText>
-        </w:r>
-        <w:r>
-          <w:rPr>
-            <w:noProof/>
-            <w:webHidden/>
-          </w:rPr>
-          <w:instrText xml:space="preserve"> </w:instrText>
-        </w:r>
-        <w:r>
-          <w:rPr>
-            <w:noProof/>
-            <w:webHidden/>
-          </w:rPr>
-        </w:r>
-        <w:r>
-          <w:rPr>
-            <w:noProof/>
-            <w:webHidden/>
-          </w:rPr>
-          <w:fldChar w:fldCharType="separate"/>
-        </w:r>
-        <w:r>
-          <w:rPr>
-            <w:noProof/>
-            <w:webHidden/>
-          </w:rPr>
-          <w:t>2</w:t>
-        </w:r>
-        <w:r>
-          <w:rPr>
-            <w:noProof/>
-            <w:webHidden/>
-          </w:rPr>
-          <w:fldChar w:fldCharType="end"/>
-        </w:r>
-      </w:hyperlink>
-    </w:p>
-    <w:p>
-      <w:pPr>
-        <w:pStyle w:val="TM1"/>
-        <w:tabs>
-          <w:tab w:val="right" w:leader="dot" w:pos="9062"/>
-        </w:tabs>
-        <w:rPr>
-          <w:noProof/>
-        </w:rPr>
-      </w:pPr>
-      <w:hyperlink w:anchor="_Toc100712232" w:history="1">
-        <w:r>
-          <w:rPr>
-            <w:rStyle w:val="Lienhypertexte"/>
-            <w:noProof/>
-          </w:rPr>
-          <w:t>Introduction</w:t>
-        </w:r>
-        <w:r>
-          <w:rPr>
-            <w:noProof/>
-            <w:webHidden/>
-          </w:rPr>
-          <w:tab/>
-        </w:r>
-        <w:r>
-          <w:rPr>
-            <w:noProof/>
-            <w:webHidden/>
-          </w:rPr>
-          <w:fldChar w:fldCharType="begin"/>
-        </w:r>
-        <w:r>
-          <w:rPr>
-            <w:noProof/>
-            <w:webHidden/>
-          </w:rPr>
-          <w:instrText xml:space="preserve"> </w:instrText>
-        </w:r>
-        <w:r>
-          <w:rPr>
-            <w:noProof/>
-            <w:webHidden/>
-          </w:rPr>
-          <w:instrText xml:space="preserve">PAGEREF </w:instrText>
-        </w:r>
-        <w:r>
-          <w:rPr>
-            <w:noProof/>
-            <w:webHidden/>
-          </w:rPr>
-          <w:instrText>_Toc100712232 \h</w:instrText>
-        </w:r>
-        <w:r>
-          <w:rPr>
-            <w:noProof/>
-            <w:webHidden/>
-          </w:rPr>
-          <w:instrText xml:space="preserve"> </w:instrText>
-        </w:r>
-        <w:r>
-          <w:rPr>
-            <w:noProof/>
-            <w:webHidden/>
-          </w:rPr>
-        </w:r>
-        <w:r>
-          <w:rPr>
-            <w:noProof/>
-            <w:webHidden/>
-          </w:rPr>
-          <w:fldChar w:fldCharType="separate"/>
-        </w:r>
-        <w:r>
-          <w:rPr>
-            <w:noProof/>
-            <w:webHidden/>
-          </w:rPr>
-          <w:t>4</w:t>
-        </w:r>
-        <w:r>
-          <w:rPr>
-            <w:noProof/>
-            <w:webHidden/>
-          </w:rPr>
-          <w:fldChar w:fldCharType="end"/>
-        </w:r>
-      </w:hyperlink>
-    </w:p>
-    <w:p>
-      <w:pPr>
-        <w:pStyle w:val="TM1"/>
-        <w:tabs>
-          <w:tab w:val="right" w:leader="dot" w:pos="9062"/>
-        </w:tabs>
-        <w:rPr>
-          <w:noProof/>
-        </w:rPr>
-      </w:pPr>
-      <w:hyperlink w:anchor="_Toc100712233" w:history="1">
-        <w:r>
-          <w:rPr>
-            <w:rStyle w:val="Lienhypertexte"/>
-            <w:noProof/>
-          </w:rPr>
-          <w:t>Méthodologie</w:t>
-        </w:r>
-        <w:r>
-          <w:rPr>
-            <w:noProof/>
-            <w:webHidden/>
-          </w:rPr>
-          <w:tab/>
-        </w:r>
-        <w:r>
-          <w:rPr>
-            <w:noProof/>
-            <w:webHidden/>
-          </w:rPr>
-          <w:fldChar w:fldCharType="begin"/>
-        </w:r>
-        <w:r>
-          <w:rPr>
-            <w:noProof/>
-            <w:webHidden/>
-          </w:rPr>
-          <w:instrText xml:space="preserve"> </w:instrText>
-        </w:r>
-        <w:r>
-          <w:rPr>
-            <w:noProof/>
-            <w:webHidden/>
-          </w:rPr>
-          <w:instrText xml:space="preserve">PAGEREF </w:instrText>
-        </w:r>
-        <w:r>
-          <w:rPr>
-            <w:noProof/>
-            <w:webHidden/>
-          </w:rPr>
-          <w:instrText>_Toc100712233 \h</w:instrText>
-        </w:r>
-        <w:r>
-          <w:rPr>
-            <w:noProof/>
-            <w:webHidden/>
-          </w:rPr>
-          <w:instrText xml:space="preserve"> </w:instrText>
-        </w:r>
-        <w:r>
-          <w:rPr>
-            <w:noProof/>
-            <w:webHidden/>
-          </w:rPr>
-        </w:r>
-        <w:r>
-          <w:rPr>
-            <w:noProof/>
-            <w:webHidden/>
-          </w:rPr>
-          <w:fldChar w:fldCharType="separate"/>
-        </w:r>
-        <w:r>
-          <w:rPr>
-            <w:noProof/>
-            <w:webHidden/>
-          </w:rPr>
-          <w:t>5</w:t>
-        </w:r>
-        <w:r>
-          <w:rPr>
-            <w:noProof/>
-            <w:webHidden/>
-          </w:rPr>
-          <w:fldChar w:fldCharType="end"/>
-        </w:r>
-      </w:hyperlink>
-    </w:p>
-    <w:p>
-      <w:pPr>
-        <w:pStyle w:val="TM1"/>
-        <w:tabs>
-          <w:tab w:val="right" w:leader="dot" w:pos="9062"/>
-        </w:tabs>
-        <w:rPr>
-          <w:noProof/>
-        </w:rPr>
-      </w:pPr>
-      <w:hyperlink w:anchor="_Toc100712234" w:history="1">
-        <w:r>
-          <w:rPr>
-            <w:rStyle w:val="Lienhypertexte"/>
-            <w:noProof/>
-          </w:rPr>
-          <w:t>Résultats</w:t>
-        </w:r>
-        <w:r>
-          <w:rPr>
-            <w:noProof/>
-            <w:webHidden/>
-          </w:rPr>
-          <w:tab/>
-        </w:r>
-        <w:r>
-          <w:rPr>
-            <w:noProof/>
-            <w:webHidden/>
-          </w:rPr>
-          <w:fldChar w:fldCharType="begin"/>
-        </w:r>
-        <w:r>
-          <w:rPr>
-            <w:noProof/>
-            <w:webHidden/>
-          </w:rPr>
-          <w:instrText xml:space="preserve"> </w:instrText>
-        </w:r>
-        <w:r>
-          <w:rPr>
-            <w:noProof/>
-            <w:webHidden/>
-          </w:rPr>
-          <w:instrText xml:space="preserve">PAGEREF </w:instrText>
-        </w:r>
-        <w:r>
-          <w:rPr>
-            <w:noProof/>
-            <w:webHidden/>
-          </w:rPr>
-          <w:instrText>_Toc100712234 \h</w:instrText>
-        </w:r>
-        <w:r>
-          <w:rPr>
-            <w:noProof/>
-            <w:webHidden/>
-          </w:rPr>
-          <w:instrText xml:space="preserve"> </w:instrText>
-        </w:r>
-        <w:r>
-          <w:rPr>
-            <w:noProof/>
-            <w:webHidden/>
-          </w:rPr>
-        </w:r>
-        <w:r>
-          <w:rPr>
-            <w:noProof/>
-            <w:webHidden/>
-          </w:rPr>
-          <w:fldChar w:fldCharType="separate"/>
-        </w:r>
-        <w:r>
-          <w:rPr>
-            <w:noProof/>
-            <w:webHidden/>
-          </w:rPr>
-          <w:t>6</w:t>
-        </w:r>
-        <w:r>
-          <w:rPr>
-            <w:noProof/>
-            <w:webHidden/>
-          </w:rPr>
-          <w:fldChar w:fldCharType="end"/>
-        </w:r>
-      </w:hyperlink>
-    </w:p>
-    <w:p>
-      <w:pPr>
-        <w:pStyle w:val="TM1"/>
-        <w:tabs>
-          <w:tab w:val="right" w:leader="dot" w:pos="9062"/>
-        </w:tabs>
-        <w:rPr>
-          <w:noProof/>
-        </w:rPr>
-      </w:pPr>
-      <w:hyperlink w:anchor="_Toc100712235" w:history="1">
-        <w:r>
-          <w:rPr>
-            <w:rStyle w:val="Lienhypertexte"/>
-            <w:noProof/>
-          </w:rPr>
-          <w:t>Discussion</w:t>
-        </w:r>
-        <w:r>
-          <w:rPr>
-            <w:noProof/>
-            <w:webHidden/>
-          </w:rPr>
-          <w:tab/>
-        </w:r>
-        <w:r>
-          <w:rPr>
-            <w:noProof/>
-            <w:webHidden/>
-          </w:rPr>
-          <w:fldChar w:fldCharType="begin"/>
-        </w:r>
-        <w:r>
-          <w:rPr>
-            <w:noProof/>
-            <w:webHidden/>
-          </w:rPr>
-          <w:instrText xml:space="preserve"> </w:instrText>
-        </w:r>
-        <w:r>
-          <w:rPr>
-            <w:noProof/>
-            <w:webHidden/>
-          </w:rPr>
-          <w:instrText xml:space="preserve">PAGEREF </w:instrText>
-        </w:r>
-        <w:r>
-          <w:rPr>
-            <w:noProof/>
-            <w:webHidden/>
-          </w:rPr>
-          <w:instrText>_Toc100712235 \h</w:instrText>
-        </w:r>
-        <w:r>
-          <w:rPr>
-            <w:noProof/>
-            <w:webHidden/>
-          </w:rPr>
-          <w:instrText xml:space="preserve"> </w:instrText>
-        </w:r>
-        <w:r>
-          <w:rPr>
-            <w:noProof/>
-            <w:webHidden/>
-          </w:rPr>
-        </w:r>
-        <w:r>
-          <w:rPr>
-            <w:noProof/>
-            <w:webHidden/>
-          </w:rPr>
-          <w:fldChar w:fldCharType="separate"/>
-        </w:r>
-        <w:r>
-          <w:rPr>
-            <w:noProof/>
-            <w:webHidden/>
-          </w:rPr>
-          <w:t>7</w:t>
-        </w:r>
-        <w:r>
-          <w:rPr>
-            <w:noProof/>
-            <w:webHidden/>
-          </w:rPr>
-          <w:fldChar w:fldCharType="end"/>
-        </w:r>
-      </w:hyperlink>
-    </w:p>
-    <w:p>
-      <w:pPr>
-        <w:pStyle w:val="TM1"/>
-        <w:tabs>
-          <w:tab w:val="right" w:leader="dot" w:pos="9062"/>
-        </w:tabs>
-        <w:rPr>
-          <w:noProof/>
-        </w:rPr>
-      </w:pPr>
-      <w:hyperlink w:anchor="_Toc100712236" w:history="1">
-        <w:r>
-          <w:rPr>
-            <w:rStyle w:val="Lienhypertexte"/>
-            <w:noProof/>
-          </w:rPr>
-          <w:t>Conclusion</w:t>
-        </w:r>
-        <w:r>
-          <w:rPr>
-            <w:noProof/>
-            <w:webHidden/>
-          </w:rPr>
-          <w:tab/>
-        </w:r>
-        <w:r>
-          <w:rPr>
-            <w:noProof/>
-            <w:webHidden/>
-          </w:rPr>
-          <w:fldChar w:fldCharType="begin"/>
-        </w:r>
-        <w:r>
-          <w:rPr>
-            <w:noProof/>
-            <w:webHidden/>
-          </w:rPr>
-          <w:instrText xml:space="preserve"> </w:instrText>
-        </w:r>
-        <w:r>
-          <w:rPr>
-            <w:noProof/>
-            <w:webHidden/>
-          </w:rPr>
-          <w:instrText xml:space="preserve">PAGEREF </w:instrText>
-        </w:r>
-        <w:r>
-          <w:rPr>
-            <w:noProof/>
-            <w:webHidden/>
-          </w:rPr>
-          <w:instrText>_Toc100712236 \h</w:instrText>
-        </w:r>
-        <w:r>
-          <w:rPr>
-            <w:noProof/>
-            <w:webHidden/>
-          </w:rPr>
-          <w:instrText xml:space="preserve"> </w:instrText>
-        </w:r>
-        <w:r>
-          <w:rPr>
-            <w:noProof/>
-            <w:webHidden/>
-          </w:rPr>
-        </w:r>
-        <w:r>
-          <w:rPr>
-            <w:noProof/>
-            <w:webHidden/>
-          </w:rPr>
-          <w:fldChar w:fldCharType="separate"/>
-        </w:r>
-        <w:r>
-          <w:rPr>
-            <w:noProof/>
-            <w:webHidden/>
-          </w:rPr>
-          <w:t>8</w:t>
-        </w:r>
-        <w:r>
-          <w:rPr>
-            <w:noProof/>
-            <w:webHidden/>
-          </w:rPr>
-          <w:fldChar w:fldCharType="end"/>
-        </w:r>
-      </w:hyperlink>
-    </w:p>
-    <w:p>
-      <w:pPr>
-        <w:pStyle w:val="TM1"/>
-        <w:tabs>
-          <w:tab w:val="right" w:leader="dot" w:pos="9062"/>
-        </w:tabs>
-        <w:rPr>
-          <w:noProof/>
-        </w:rPr>
-      </w:pPr>
-      <w:hyperlink w:anchor="_Toc100712237" w:history="1">
-        <w:r>
-          <w:rPr>
-            <w:rStyle w:val="Lienhypertexte"/>
-            <w:noProof/>
-          </w:rPr>
-          <w:t>Bibliographie</w:t>
-        </w:r>
-        <w:r>
-          <w:rPr>
-            <w:noProof/>
-            <w:webHidden/>
-          </w:rPr>
-          <w:tab/>
-        </w:r>
-        <w:r>
-          <w:rPr>
-            <w:noProof/>
-            <w:webHidden/>
-          </w:rPr>
-          <w:fldChar w:fldCharType="begin"/>
-        </w:r>
-        <w:r>
-          <w:rPr>
-            <w:noProof/>
-            <w:webHidden/>
-          </w:rPr>
-          <w:instrText xml:space="preserve"> </w:instrText>
-        </w:r>
-        <w:r>
-          <w:rPr>
-            <w:noProof/>
-            <w:webHidden/>
-          </w:rPr>
-          <w:instrText xml:space="preserve">PAGEREF </w:instrText>
-        </w:r>
-        <w:r>
-          <w:rPr>
-            <w:noProof/>
-            <w:webHidden/>
-          </w:rPr>
-          <w:instrText>_Toc100712237 \h</w:instrText>
-        </w:r>
-        <w:r>
-          <w:rPr>
-            <w:noProof/>
-            <w:webHidden/>
-          </w:rPr>
-          <w:instrText xml:space="preserve"> </w:instrText>
-        </w:r>
-        <w:r>
-          <w:rPr>
-            <w:noProof/>
-            <w:webHidden/>
-          </w:rPr>
-        </w:r>
-        <w:r>
-          <w:rPr>
-            <w:noProof/>
-            <w:webHidden/>
-          </w:rPr>
-          <w:fldChar w:fldCharType="separate"/>
-        </w:r>
-        <w:r>
-          <w:rPr>
-            <w:noProof/>
-            <w:webHidden/>
-          </w:rPr>
-          <w:t>9</w:t>
-        </w:r>
-        <w:r>
-          <w:rPr>
-            <w:noProof/>
-            <w:webHidden/>
-          </w:rPr>
-          <w:fldChar w:fldCharType="end"/>
-        </w:r>
-      </w:hyperlink>
-    </w:p>
-    <w:p>
-      <w:pPr>
-        <w:pStyle w:val="TM1"/>
-        <w:tabs>
-          <w:tab w:val="right" w:leader="dot" w:pos="9062"/>
-        </w:tabs>
-        <w:rPr>
-          <w:noProof/>
-        </w:rPr>
-      </w:pPr>
-      <w:hyperlink w:anchor="_Toc100712238" w:history="1">
-        <w:r>
-          <w:rPr>
-            <w:rStyle w:val="Lienhypertexte"/>
-            <w:noProof/>
-          </w:rPr>
-          <w:t>Annexes</w:t>
-        </w:r>
-        <w:r>
-          <w:rPr>
-            <w:noProof/>
-            <w:webHidden/>
-          </w:rPr>
-          <w:tab/>
-        </w:r>
-        <w:r>
-          <w:rPr>
-            <w:noProof/>
-            <w:webHidden/>
-          </w:rPr>
-          <w:fldChar w:fldCharType="begin"/>
-        </w:r>
-        <w:r>
-          <w:rPr>
-            <w:noProof/>
-            <w:webHidden/>
-          </w:rPr>
-          <w:instrText xml:space="preserve"> </w:instrText>
-        </w:r>
-        <w:r>
-          <w:rPr>
-            <w:noProof/>
-            <w:webHidden/>
-          </w:rPr>
-          <w:instrText xml:space="preserve">PAGEREF </w:instrText>
-        </w:r>
-        <w:r>
-          <w:rPr>
-            <w:noProof/>
-            <w:webHidden/>
-          </w:rPr>
-          <w:instrText>_Toc100712238 \h</w:instrText>
-        </w:r>
-        <w:r>
-          <w:rPr>
-            <w:noProof/>
-            <w:webHidden/>
-          </w:rPr>
-          <w:instrText xml:space="preserve"> </w:instrText>
-        </w:r>
-        <w:r>
-          <w:rPr>
-            <w:noProof/>
-            <w:webHidden/>
-          </w:rPr>
-        </w:r>
-        <w:r>
-          <w:rPr>
-            <w:noProof/>
-            <w:webHidden/>
-          </w:rPr>
-          <w:fldChar w:fldCharType="separate"/>
-        </w:r>
-        <w:r>
-          <w:rPr>
-            <w:noProof/>
-            <w:webHidden/>
-          </w:rPr>
-          <w:t>10</w:t>
-        </w:r>
-        <w:r>
-          <w:rPr>
-            <w:noProof/>
-            <w:webHidden/>
-          </w:rPr>
-          <w:fldChar w:fldCharType="end"/>
-        </w:r>
-      </w:hyperlink>
-    </w:p>
-    <w:p>
-      <w:pPr>
-        <w:pStyle w:val="TM2"/>
-        <w:tabs>
-          <w:tab w:val="right" w:leader="dot" w:pos="9062"/>
-        </w:tabs>
-        <w:rPr>
-          <w:noProof/>
-        </w:rPr>
-      </w:pPr>
-      <w:hyperlink w:anchor="_Toc100712239" w:history="1">
-        <w:r>
-          <w:rPr>
-            <w:rStyle w:val="Lienhypertexte"/>
-            <w:noProof/>
-          </w:rPr>
-          <w:t>Guide de codage des données subjectives</w:t>
-        </w:r>
-        <w:r>
-          <w:rPr>
-            <w:noProof/>
-            <w:webHidden/>
-          </w:rPr>
-          <w:tab/>
-        </w:r>
-        <w:r>
-          <w:rPr>
-            <w:noProof/>
-            <w:webHidden/>
-          </w:rPr>
-          <w:fldChar w:fldCharType="begin"/>
-        </w:r>
-        <w:r>
-          <w:rPr>
-            <w:noProof/>
-            <w:webHidden/>
-          </w:rPr>
-          <w:instrText xml:space="preserve"> </w:instrText>
-        </w:r>
-        <w:r>
-          <w:rPr>
-            <w:noProof/>
-            <w:webHidden/>
-          </w:rPr>
-          <w:instrText xml:space="preserve">PAGEREF </w:instrText>
-        </w:r>
-        <w:r>
-          <w:rPr>
-            <w:noProof/>
-            <w:webHidden/>
-          </w:rPr>
-          <w:instrText>_Toc100712239 \h</w:instrText>
-        </w:r>
-        <w:r>
-          <w:rPr>
-            <w:noProof/>
-            <w:webHidden/>
-          </w:rPr>
-          <w:instrText xml:space="preserve"> </w:instrText>
-        </w:r>
-        <w:r>
-          <w:rPr>
-            <w:noProof/>
-            <w:webHidden/>
-          </w:rPr>
-        </w:r>
-        <w:r>
-          <w:rPr>
-            <w:noProof/>
-            <w:webHidden/>
-          </w:rPr>
-          <w:fldChar w:fldCharType="separate"/>
-        </w:r>
-        <w:r>
-          <w:rPr>
-            <w:noProof/>
-            <w:webHidden/>
-          </w:rPr>
-          <w:t>10</w:t>
-        </w:r>
-        <w:r>
-          <w:rPr>
-            <w:noProof/>
-            <w:webHidden/>
-          </w:rPr>
-          <w:fldChar w:fldCharType="end"/>
-        </w:r>
-      </w:hyperlink>
-    </w:p>
-    <w:p>
-      <w:r>
-        <w:fldChar w:fldCharType="end"/>
-      </w:r>
-    </w:p>
-    <w:p>
-      <w:r>
-        <w:br w:type="page"/>
-      </w:r>
-    </w:p>
-    <w:p>
-      <w:pPr>
-        <w:pStyle w:val="Titre1"/>
-        <w:rPr>
-          <w:lang w:val="fr-BE"/>
-        </w:rPr>
-      </w:pPr>
-      <w:bookmarkStart w:id="4" w:name="introduction"/>
-      <w:bookmarkStart w:id="5" w:name="_Toc100712232"/>
-      <w:bookmarkEnd w:id="2"/>
-      <w:r>
-        <w:rPr>
-          <w:lang w:val="fr-BE"/>
-        </w:rPr>
-        <w:lastRenderedPageBreak/>
-        <w:t>Introduction</w:t>
-      </w:r>
-      <w:bookmarkEnd w:id="5"/>
-    </w:p>
-    <w:p>
-      <w:pPr>
-        <w:rPr>
-          <w:lang w:val="fr-BE"/>
-        </w:rPr>
-      </w:pPr>
-      <w:r>
-        <w:rPr>
-          <w:lang w:val="fr-BE"/>
-        </w:rPr>
-        <w:br w:type="page"/>
-      </w:r>
-    </w:p>
-    <w:p>
-      <w:pPr>
-        <w:pStyle w:val="Titre1"/>
-        <w:rPr>
-          <w:lang w:val="fr-BE"/>
-        </w:rPr>
-      </w:pPr>
-      <w:bookmarkStart w:id="6" w:name="méthodologie"/>
-      <w:bookmarkStart w:id="7" w:name="_Toc100712233"/>
-      <w:bookmarkEnd w:id="4"/>
-      <w:r>
-        <w:rPr>
-          <w:lang w:val="fr-BE"/>
-        </w:rPr>
-        <w:lastRenderedPageBreak/>
-        <w:t>Méthodologie</w:t>
-      </w:r>
-      <w:bookmarkEnd w:id="7"/>
-    </w:p>
-    <w:p>
-      <w:pPr>
-        <w:rPr>
-          <w:lang w:val="fr-BE"/>
-        </w:rPr>
-      </w:pPr>
-      <w:r>
-        <w:rPr>
-          <w:lang w:val="fr-BE"/>
-        </w:rPr>
-        <w:br w:type="page"/>
-      </w:r>
-    </w:p>
-    <w:p>
-      <w:pPr>
-        <w:pStyle w:val="Titre1"/>
-        <w:rPr>
-          <w:lang w:val="fr-BE"/>
-        </w:rPr>
-      </w:pPr>
-      <w:bookmarkStart w:id="8" w:name="résultats"/>
-      <w:bookmarkStart w:id="9" w:name="_Toc100712234"/>
-      <w:bookmarkEnd w:id="6"/>
-      <w:r>
-        <w:rPr>
-          <w:lang w:val="fr-BE"/>
-        </w:rPr>
-        <w:lastRenderedPageBreak/>
-        <w:t>Résultats</w:t>
-      </w:r>
-      <w:bookmarkEnd w:id="9"/>
-    </w:p>
-    <w:p>
-      <w:pPr>
-        <w:rPr>
-          <w:lang w:val="fr-BE"/>
-        </w:rPr>
-      </w:pPr>
-      <w:r>
-        <w:rPr>
-          <w:lang w:val="fr-BE"/>
-        </w:rPr>
-        <w:br w:type="page"/>
-      </w:r>
-    </w:p>
-    <w:p>
-      <w:pPr>
-        <w:pStyle w:val="Titre1"/>
-        <w:rPr>
-          <w:lang w:val="fr-BE"/>
-        </w:rPr>
-      </w:pPr>
-      <w:bookmarkStart w:id="10" w:name="discussion"/>
-      <w:bookmarkStart w:id="11" w:name="_Toc100712235"/>
-      <w:bookmarkEnd w:id="8"/>
-      <w:r>
-        <w:rPr>
-          <w:lang w:val="fr-BE"/>
-        </w:rPr>
-        <w:lastRenderedPageBreak/>
-        <w:t>Discussion</w:t>
-      </w:r>
-      <w:bookmarkEnd w:id="11"/>
-    </w:p>
-    <w:p>
-      <w:pPr>
-        <w:rPr>
-          <w:lang w:val="fr-BE"/>
-        </w:rPr>
-      </w:pPr>
-      <w:r>
-        <w:rPr>
-          <w:lang w:val="fr-BE"/>
-        </w:rPr>
-        <w:br w:type="page"/>
-      </w:r>
-    </w:p>
-    <w:p>
-      <w:pPr>
-        <w:pStyle w:val="Titre1"/>
-        <w:rPr>
-          <w:lang w:val="fr-BE"/>
-        </w:rPr>
-      </w:pPr>
-      <w:bookmarkStart w:id="12" w:name="conclusion"/>
-      <w:bookmarkStart w:id="13" w:name="_Toc100712236"/>
-      <w:bookmarkEnd w:id="10"/>
-      <w:r>
-        <w:rPr>
-          <w:lang w:val="fr-BE"/>
-        </w:rPr>
-        <w:lastRenderedPageBreak/>
-        <w:t>Conclusion</w:t>
-      </w:r>
-      <w:bookmarkEnd w:id="13"/>
-    </w:p>
-    <w:p>
-      <w:pPr>
-        <w:rPr>
-          <w:lang w:val="fr-BE"/>
-        </w:rPr>
-      </w:pPr>
-      <w:r>
-        <w:rPr>
-          <w:lang w:val="fr-BE"/>
-        </w:rPr>
-        <w:br w:type="page"/>
-      </w:r>
-    </w:p>
-    <w:p>
-      <w:pPr>
-        <w:pStyle w:val="Titre1"/>
-        <w:rPr>
-          <w:lang w:val="fr-BE"/>
-        </w:rPr>
-      </w:pPr>
-      <w:bookmarkStart w:id="14" w:name="bibliographie"/>
-      <w:bookmarkStart w:id="15" w:name="_Toc100712237"/>
-      <w:bookmarkEnd w:id="12"/>
-      <w:r>
-        <w:rPr>
-          <w:lang w:val="fr-BE"/>
-        </w:rPr>
-        <w:lastRenderedPageBreak/>
-        <w:t>Bibliographie</w:t>
-      </w:r>
-      <w:bookmarkEnd w:id="15"/>
-    </w:p>
-    <w:p>
-      <w:pPr>
-        <w:rPr>
-          <w:lang w:val="fr-BE"/>
-        </w:rPr>
-      </w:pPr>
-      <w:bookmarkStart w:id="16" w:name="refs"/>
-      <w:bookmarkEnd w:id="16"/>
-      <w:r>
-        <w:rPr>
-          <w:lang w:val="fr-BE"/>
-        </w:rPr>
-        <w:br w:type="page"/>
-      </w:r>
-    </w:p>
-    <w:p>
-      <w:pPr>
-        <w:pStyle w:val="Titre1"/>
-        <w:rPr>
-          <w:lang w:val="fr-BE"/>
-        </w:rPr>
-      </w:pPr>
-      <w:bookmarkStart w:id="17" w:name="annexes"/>
-      <w:bookmarkStart w:id="18" w:name="_Toc100712238"/>
-      <w:bookmarkEnd w:id="14"/>
-      <w:r>
-        <w:rPr>
-          <w:lang w:val="fr-BE"/>
-        </w:rPr>
-        <w:lastRenderedPageBreak/>
-        <w:t>Annexes</w:t>
-      </w:r>
-      <w:bookmarkEnd w:id="18"/>
-    </w:p>
-    <w:p>
-      <w:pPr>
-        <w:pStyle w:val="Titre2"/>
-        <w:rPr>
-          <w:lang w:val="fr-BE"/>
-        </w:rPr>
-      </w:pPr>
-      <w:bookmarkStart w:id="19" w:name="codage"/>
-      <w:bookmarkStart w:id="20" w:name="_Toc100712239"/>
-      <w:r>
-        <w:rPr>
-          <w:lang w:val="fr-BE"/>
-        </w:rPr>
-        <w:t>Guide de codage des données subjectives</w:t>
-      </w:r>
-      <w:bookmarkEnd w:id="20"/>
-    </w:p>
-    <w:p>
-      <w:pPr>
-        <w:pStyle w:val="FirstParagraph"/>
-        <w:rPr>
-          <w:lang w:val="fr-BE"/>
-        </w:rPr>
-      </w:pPr>
-      <w:r>
-        <w:rPr>
-          <w:lang w:val="fr-BE"/>
-        </w:rPr>
-        <w:t>Afin d’extraire les données subjectives des notes médicales, un guide d’extraction et de codages des variables a été développé au préalable. Ce guide a ensuite été testé et affiné</w:t>
-      </w:r>
-      <w:r>
-        <w:rPr>
-          <w:lang w:val="fr-BE"/>
-        </w:rPr>
-        <w:t xml:space="preserve"> jusqu’à sa version définitive ayant permis la réalisation de ce TFE.</w:t>
-      </w:r>
-    </w:p>
-    <w:p>
-      <w:pPr>
-        <w:pStyle w:val="Corpsdetexte"/>
-        <w:rPr>
-          <w:lang w:val="fr-BE"/>
-        </w:rPr>
-      </w:pPr>
-      <w:r>
-        <w:rPr>
-          <w:lang w:val="fr-BE"/>
-        </w:rPr>
-        <w:t>Les données collectées correspondent aux thématiques abordées lors de l’anamnèse du premier rendez-vous ainsi que des rendez-vous de suivi et peuvent être divisées en 3 grandes catégorie</w:t>
-      </w:r>
-      <w:r>
-        <w:rPr>
-          <w:lang w:val="fr-BE"/>
-        </w:rPr>
-        <w:t>s :</w:t>
-      </w:r>
-    </w:p>
-    <w:p>
-      <w:pPr>
-        <w:numPr>
-          <w:ilvl w:val="0"/>
-          <w:numId w:val="14"/>
-        </w:numPr>
-      </w:pPr>
-      <w:r>
-        <w:t>Les aspects sociaux</w:t>
-      </w:r>
-    </w:p>
-    <w:p>
-      <w:pPr>
-        <w:numPr>
-          <w:ilvl w:val="0"/>
-          <w:numId w:val="14"/>
-        </w:numPr>
-      </w:pPr>
-      <w:r>
-        <w:t>Les aspects hormonaux</w:t>
-      </w:r>
-    </w:p>
-    <w:p>
-      <w:pPr>
-        <w:numPr>
-          <w:ilvl w:val="0"/>
-          <w:numId w:val="14"/>
-        </w:numPr>
-      </w:pPr>
-      <w:r>
-        <w:t>Les aspects chirurgicaux</w:t>
-      </w:r>
-    </w:p>
-    <w:p>
-      <w:pPr>
-        <w:pStyle w:val="Titre3"/>
-      </w:pPr>
-      <w:bookmarkStart w:id="21" w:name="codage_social"/>
-      <w:r>
-        <w:t>Aspects sociaux</w:t>
-      </w:r>
-    </w:p>
-    <w:p>
-      <w:pPr>
-        <w:pStyle w:val="Titre4"/>
-      </w:pPr>
-      <w:bookmarkStart w:id="22" w:name="codage_social_famille"/>
-      <w:r>
-        <w:t>Famille</w:t>
-      </w:r>
-    </w:p>
-    <w:p>
-      <w:pPr>
-        <w:numPr>
-          <w:ilvl w:val="0"/>
-          <w:numId w:val="15"/>
-        </w:numPr>
-        <w:rPr>
-          <w:lang w:val="fr-BE"/>
-        </w:rPr>
-      </w:pPr>
-      <w:r>
-        <w:rPr>
-          <w:i/>
-          <w:iCs/>
-          <w:lang w:val="fr-BE"/>
-        </w:rPr>
-        <w:t>Personnes au courant :</w:t>
-      </w:r>
-      <w:r>
-        <w:rPr>
-          <w:lang w:val="fr-BE"/>
-        </w:rPr>
-        <w:t xml:space="preserve"> </w:t>
-      </w:r>
-      <w:r>
-        <w:rPr>
-          <w:lang w:val="fr-BE"/>
-        </w:rPr>
-        <w:t>personne (0) ; mère seulement (1) ; père seulement (2) ; les deux parents ou le seul parent en vie (3) ; les parents et la majorité de la famille (4) ; quelques membres de la famille mais pas les parents (5) ; toute la famille (6)</w:t>
-      </w:r>
-    </w:p>
-    <w:p>
-      <w:pPr>
-        <w:numPr>
-          <w:ilvl w:val="0"/>
-          <w:numId w:val="15"/>
-        </w:numPr>
-        <w:rPr>
-          <w:lang w:val="fr-BE"/>
-        </w:rPr>
-      </w:pPr>
-      <w:r>
-        <w:rPr>
-          <w:i/>
-          <w:iCs/>
-          <w:lang w:val="fr-BE"/>
-        </w:rPr>
-        <w:t>Réaction initiale :</w:t>
-      </w:r>
-      <w:r>
-        <w:rPr>
-          <w:lang w:val="fr-BE"/>
-        </w:rPr>
-        <w:t xml:space="preserve"> réact</w:t>
-      </w:r>
-      <w:r>
-        <w:rPr>
-          <w:lang w:val="fr-BE"/>
-        </w:rPr>
-        <w:t>ion négative (0) ; quelques difficultés (1) ; réaction neutre (2) ; réaction globalement positive (3)</w:t>
-      </w:r>
-    </w:p>
-    <w:p>
-      <w:pPr>
-        <w:pStyle w:val="Titre4"/>
-      </w:pPr>
-      <w:bookmarkStart w:id="23" w:name="codage_social_amis"/>
-      <w:bookmarkEnd w:id="22"/>
-      <w:r>
-        <w:t>Amis</w:t>
-      </w:r>
-    </w:p>
-    <w:p>
-      <w:pPr>
-        <w:numPr>
-          <w:ilvl w:val="0"/>
-          <w:numId w:val="15"/>
-        </w:numPr>
-        <w:rPr>
-          <w:lang w:val="fr-BE"/>
-        </w:rPr>
-      </w:pPr>
-      <w:r>
-        <w:rPr>
-          <w:i/>
-          <w:iCs/>
-          <w:lang w:val="fr-BE"/>
-        </w:rPr>
-        <w:t>Personnes au courant :</w:t>
-      </w:r>
-      <w:r>
-        <w:rPr>
-          <w:lang w:val="fr-BE"/>
-        </w:rPr>
-        <w:t xml:space="preserve"> personne (0) ; uniquement les amis proches (1) ; la plupart des amis (2) ; tous ou presque (3)</w:t>
-      </w:r>
-    </w:p>
-    <w:p>
-      <w:pPr>
-        <w:numPr>
-          <w:ilvl w:val="0"/>
-          <w:numId w:val="15"/>
-        </w:numPr>
-        <w:rPr>
-          <w:lang w:val="fr-BE"/>
-        </w:rPr>
-      </w:pPr>
-      <w:r>
-        <w:rPr>
-          <w:i/>
-          <w:iCs/>
-          <w:lang w:val="fr-BE"/>
-        </w:rPr>
-        <w:t>Réaction initiale :</w:t>
-      </w:r>
-      <w:r>
-        <w:rPr>
-          <w:lang w:val="fr-BE"/>
-        </w:rPr>
-        <w:t xml:space="preserve"> réaction ho</w:t>
-      </w:r>
-      <w:r>
-        <w:rPr>
-          <w:lang w:val="fr-BE"/>
-        </w:rPr>
-        <w:t>stile (0) ; quelques difficultés (1) ; réaction neutre (2) ; réaction globalement positive (3)</w:t>
-      </w:r>
-    </w:p>
-    <w:p>
-      <w:pPr>
-        <w:pStyle w:val="Titre3"/>
-        <w:rPr>
-          <w:lang w:val="fr-BE"/>
-        </w:rPr>
-      </w:pPr>
-      <w:bookmarkStart w:id="24" w:name="aspects-hormonaux"/>
-      <w:bookmarkEnd w:id="21"/>
-      <w:bookmarkEnd w:id="23"/>
-      <w:r>
-        <w:rPr>
-          <w:lang w:val="fr-BE"/>
-        </w:rPr>
-        <w:lastRenderedPageBreak/>
-        <w:t>Aspects hormonaux</w:t>
-      </w:r>
-    </w:p>
-    <w:p>
-      <w:pPr>
-        <w:pStyle w:val="Titre4"/>
-        <w:rPr>
-          <w:lang w:val="fr-BE"/>
-        </w:rPr>
-      </w:pPr>
-      <w:bookmarkStart w:id="25" w:name="codage_hormones_effets"/>
-      <w:r>
-        <w:rPr>
-          <w:lang w:val="fr-BE"/>
-        </w:rPr>
-        <w:t>Effets les plus attendus</w:t>
-      </w:r>
-    </w:p>
-    <w:p>
-      <w:pPr>
-        <w:pStyle w:val="FirstParagraph"/>
-        <w:rPr>
-          <w:lang w:val="fr-BE"/>
-        </w:rPr>
-      </w:pPr>
-      <w:r>
-        <w:rPr>
-          <w:lang w:val="fr-BE"/>
-        </w:rPr>
-        <w:t>Variables binaires codée (1) si l’effet a été mentionné explicitement comme une priorité pour le point de confort du/d</w:t>
-      </w:r>
-      <w:r>
-        <w:rPr>
-          <w:lang w:val="fr-BE"/>
-        </w:rPr>
-        <w:t>e la patient(e) et (0) dans le cas contraire. Chaque variable correspond à un des effets principaux du THAG soit :</w:t>
-      </w:r>
-    </w:p>
-    <w:p>
-      <w:pPr>
-        <w:numPr>
-          <w:ilvl w:val="0"/>
-          <w:numId w:val="15"/>
-        </w:numPr>
-        <w:rPr>
-          <w:lang w:val="fr-BE"/>
-        </w:rPr>
-      </w:pPr>
-      <w:r>
-        <w:rPr>
-          <w:lang w:val="fr-BE"/>
-        </w:rPr>
-        <w:t>Pour les femmes transgenres et autres personnes transféminines, le développement de la poitrine, l’adoucissement de la peau, la diminution de</w:t>
-      </w:r>
-      <w:r>
-        <w:rPr>
-          <w:lang w:val="fr-BE"/>
-        </w:rPr>
-        <w:t xml:space="preserve"> la pilosité, la répartition plus féminine des graisses, la diminution de la musculature, la disparitions des érections spontanées et un arrêt de l’alopécie.</w:t>
-      </w:r>
-    </w:p>
-    <w:p>
-      <w:pPr>
-        <w:numPr>
-          <w:ilvl w:val="0"/>
-          <w:numId w:val="15"/>
-        </w:numPr>
-        <w:rPr>
-          <w:lang w:val="fr-BE"/>
-        </w:rPr>
-      </w:pPr>
-      <w:r>
-        <w:rPr>
-          <w:lang w:val="fr-BE"/>
-        </w:rPr>
-        <w:t>Pour les hommes transgenres et autres personnes transmasculines, l’aggravation de la voix, l’améno</w:t>
-      </w:r>
-      <w:r>
-        <w:rPr>
-          <w:lang w:val="fr-BE"/>
-        </w:rPr>
-        <w:t>rrhée, la majoration de la pilosité, la répartition plus masculine des graisses, le développement de la musculature, et le développement d’un dickclit.</w:t>
-      </w:r>
-    </w:p>
-    <w:p>
-      <w:pPr>
-        <w:pStyle w:val="Titre4"/>
-        <w:rPr>
-          <w:lang w:val="fr-BE"/>
-        </w:rPr>
-      </w:pPr>
-      <w:bookmarkStart w:id="26" w:name="inquiétudes-vis-à-vis-du-traitement"/>
-      <w:bookmarkEnd w:id="25"/>
-      <w:r>
-        <w:rPr>
-          <w:lang w:val="fr-BE"/>
-        </w:rPr>
-        <w:t>Inquiétudes vis-à-vis du traitement</w:t>
-      </w:r>
-    </w:p>
-    <w:p>
-      <w:pPr>
-        <w:pStyle w:val="FirstParagraph"/>
-        <w:rPr>
-          <w:lang w:val="fr-BE"/>
-        </w:rPr>
-      </w:pPr>
-      <w:r>
-        <w:rPr>
-          <w:lang w:val="fr-BE"/>
-        </w:rPr>
-        <w:t>Variables binaires codées (1) si cet effet inquiète le patient ou (0</w:t>
-      </w:r>
-      <w:r>
-        <w:rPr>
-          <w:lang w:val="fr-BE"/>
-        </w:rPr>
-        <w:t>) dans le cas contraire.</w:t>
-      </w:r>
-    </w:p>
-    <w:p>
-      <w:pPr>
-        <w:pStyle w:val="Titre4"/>
-        <w:rPr>
-          <w:lang w:val="fr-BE"/>
-        </w:rPr>
-      </w:pPr>
-      <w:bookmarkStart w:id="27" w:name="cryopréservation-des-gamètes"/>
-      <w:bookmarkEnd w:id="26"/>
-      <w:r>
-        <w:rPr>
-          <w:lang w:val="fr-BE"/>
-        </w:rPr>
-        <w:t>Cryopréservation des gamètes</w:t>
-      </w:r>
-    </w:p>
-    <w:p>
-      <w:pPr>
-        <w:pStyle w:val="FirstParagraph"/>
-        <w:rPr>
-          <w:lang w:val="fr-BE"/>
-        </w:rPr>
-      </w:pPr>
-      <w:r>
-        <w:rPr>
-          <w:lang w:val="fr-BE"/>
-        </w:rPr>
-        <w:t>Variable correspondant à la réalisation d’une cryopréservation des gamètes avant l’introduction du THAG : non-réalisée (0) démarches effectuées (1)</w:t>
-      </w:r>
-    </w:p>
-    <w:p>
-      <w:pPr>
-        <w:pStyle w:val="Titre3"/>
-        <w:rPr>
-          <w:lang w:val="fr-BE"/>
-        </w:rPr>
-      </w:pPr>
-      <w:bookmarkStart w:id="28" w:name="aspects-chirurgicaux"/>
-      <w:bookmarkEnd w:id="24"/>
-      <w:bookmarkEnd w:id="27"/>
-      <w:r>
-        <w:rPr>
-          <w:lang w:val="fr-BE"/>
-        </w:rPr>
-        <w:t>Aspects chirurgicaux</w:t>
-      </w:r>
-    </w:p>
-    <w:p>
-      <w:pPr>
-        <w:pStyle w:val="FirstParagraph"/>
-        <w:rPr>
-          <w:lang w:val="fr-BE"/>
-        </w:rPr>
-      </w:pPr>
-      <w:r>
-        <w:rPr>
-          <w:lang w:val="fr-BE"/>
-        </w:rPr>
-        <w:t>Pour chaque chirurgie couramment envisagée : n’a pas exprimé de réaliser l’opération (0) ; ne sait pas (1) ; besoin identifié (2).</w:t>
-      </w:r>
-    </w:p>
-    <w:p>
-      <w:pPr>
-        <w:pStyle w:val="Corpsdetexte"/>
-      </w:pPr>
-      <w:r>
-        <w:t>Ces chirurgies sont :</w:t>
-      </w:r>
-    </w:p>
-    <w:p>
-      <w:pPr>
-        <w:numPr>
-          <w:ilvl w:val="0"/>
-          <w:numId w:val="15"/>
-        </w:numPr>
-        <w:rPr>
-          <w:lang w:val="fr-BE"/>
-        </w:rPr>
-      </w:pPr>
-      <w:r>
-        <w:rPr>
-          <w:lang w:val="fr-BE"/>
-        </w:rPr>
-        <w:t>Pour les femmes transgenres et autres personnes transféminines : l’augmentation mammaire, la vaginoplas</w:t>
-      </w:r>
-      <w:r>
-        <w:rPr>
-          <w:lang w:val="fr-BE"/>
-        </w:rPr>
-        <w:t>tie, les chirurgies de féminisation du visage et de féminisation vocale</w:t>
-      </w:r>
-    </w:p>
-    <w:p>
-      <w:pPr>
-        <w:numPr>
-          <w:ilvl w:val="0"/>
-          <w:numId w:val="15"/>
-        </w:numPr>
-        <w:rPr>
-          <w:lang w:val="fr-BE"/>
-        </w:rPr>
-      </w:pPr>
-      <w:r>
-        <w:rPr>
-          <w:lang w:val="fr-BE"/>
-        </w:rPr>
-        <w:lastRenderedPageBreak/>
-        <w:t>Pour les hommes transgenres et autres personnes transmasculines : la torsoplastie, l’hystérectomie, la phalloplastie, et la métaidoïoplastie</w:t>
-      </w:r>
-      <w:bookmarkEnd w:id="17"/>
-      <w:bookmarkEnd w:id="19"/>
-      <w:bookmarkEnd w:id="28"/>
-    </w:p>
+    <w:altChunk r:id="rId16"/>
     <w:sectPr>
       <w:headerReference w:type="even" r:id="rId8"/>
       <w:headerReference w:type="default" r:id="rId9"/>
@@ -3349,169 +1644,6 @@
     </w:lvl>
   </w:abstractNum>
   <w:abstractNum w:abstractNumId="11" w15:restartNumberingAfterBreak="0">
-    <w:nsid w:val="0000A991"/>
-    <w:multiLevelType w:val="multilevel"/>
-    <w:tmpl w:val="E56E6EE8"/>
-    <w:lvl w:ilvl="0">
-      <w:numFmt w:val="bullet"/>
-      <w:lvlText w:val="•"/>
-      <w:lvlJc w:val="left"/>
-      <w:pPr>
-        <w:ind w:left="720" w:hanging="480"/>
-      </w:pPr>
-    </w:lvl>
-    <w:lvl w:ilvl="1">
-      <w:numFmt w:val="bullet"/>
-      <w:lvlText w:val="–"/>
-      <w:lvlJc w:val="left"/>
-      <w:pPr>
-        <w:ind w:left="1440" w:hanging="480"/>
-      </w:pPr>
-    </w:lvl>
-    <w:lvl w:ilvl="2">
-      <w:numFmt w:val="bullet"/>
-      <w:lvlText w:val="•"/>
-      <w:lvlJc w:val="left"/>
-      <w:pPr>
-        <w:ind w:left="2160" w:hanging="480"/>
-      </w:pPr>
-    </w:lvl>
-    <w:lvl w:ilvl="3">
-      <w:numFmt w:val="bullet"/>
-      <w:lvlText w:val="–"/>
-      <w:lvlJc w:val="left"/>
-      <w:pPr>
-        <w:ind w:left="2880" w:hanging="480"/>
-      </w:pPr>
-    </w:lvl>
-    <w:lvl w:ilvl="4">
-      <w:numFmt w:val="bullet"/>
-      <w:lvlText w:val="•"/>
-      <w:lvlJc w:val="left"/>
-      <w:pPr>
-        <w:ind w:left="3600" w:hanging="480"/>
-      </w:pPr>
-    </w:lvl>
-    <w:lvl w:ilvl="5">
-      <w:numFmt w:val="bullet"/>
-      <w:lvlText w:val="–"/>
-      <w:lvlJc w:val="left"/>
-      <w:pPr>
-        <w:ind w:left="4320" w:hanging="480"/>
-      </w:pPr>
-    </w:lvl>
-    <w:lvl w:ilvl="6">
-      <w:numFmt w:val="bullet"/>
-      <w:lvlText w:val="•"/>
-      <w:lvlJc w:val="left"/>
-      <w:pPr>
-        <w:ind w:left="5040" w:hanging="480"/>
-      </w:pPr>
-    </w:lvl>
-    <w:lvl w:ilvl="7">
-      <w:numFmt w:val="bullet"/>
-      <w:lvlText w:val="–"/>
-      <w:lvlJc w:val="left"/>
-      <w:pPr>
-        <w:ind w:left="5760" w:hanging="480"/>
-      </w:pPr>
-    </w:lvl>
-    <w:lvl w:ilvl="8">
-      <w:numFmt w:val="bullet"/>
-      <w:lvlText w:val="•"/>
-      <w:lvlJc w:val="left"/>
-      <w:pPr>
-        <w:ind w:left="6480" w:hanging="480"/>
-      </w:pPr>
-    </w:lvl>
-  </w:abstractNum>
-  <w:abstractNum w:abstractNumId="12" w15:restartNumberingAfterBreak="0">
-    <w:nsid w:val="00A99411"/>
-    <w:multiLevelType w:val="multilevel"/>
-    <w:tmpl w:val="B8F2B742"/>
-    <w:lvl w:ilvl="0">
-      <w:start w:val="1"/>
-      <w:numFmt w:val="decimal"/>
-      <w:lvlText w:val="%1."/>
-      <w:lvlJc w:val="left"/>
-      <w:pPr>
-        <w:ind w:left="720" w:hanging="480"/>
-      </w:pPr>
-    </w:lvl>
-    <w:lvl w:ilvl="1">
-      <w:start w:val="1"/>
-      <w:numFmt w:val="decimal"/>
-      <w:lvlText w:val="%2."/>
-      <w:lvlJc w:val="left"/>
-      <w:pPr>
-        <w:ind w:left="1440" w:hanging="480"/>
-      </w:pPr>
-    </w:lvl>
-    <w:lvl w:ilvl="2">
-      <w:start w:val="1"/>
-      <w:numFmt w:val="decimal"/>
-      <w:lvlText w:val="%3."/>
-      <w:lvlJc w:val="left"/>
-      <w:pPr>
-        <w:ind w:left="2160" w:hanging="480"/>
-      </w:pPr>
-    </w:lvl>
-    <w:lvl w:ilvl="3">
-      <w:start w:val="1"/>
-      <w:numFmt w:val="decimal"/>
-      <w:lvlText w:val="%4."/>
-      <w:lvlJc w:val="left"/>
-      <w:pPr>
-        <w:ind w:left="2880" w:hanging="480"/>
-      </w:pPr>
-    </w:lvl>
-    <w:lvl w:ilvl="4">
-      <w:start w:val="1"/>
-      <w:numFmt w:val="decimal"/>
-      <w:lvlText w:val="%5."/>
-      <w:lvlJc w:val="left"/>
-      <w:pPr>
-        <w:ind w:left="3600" w:hanging="480"/>
-      </w:pPr>
-    </w:lvl>
-    <w:lvl w:ilvl="5">
-      <w:start w:val="1"/>
-      <w:numFmt w:val="decimal"/>
-      <w:lvlText w:val="%6."/>
-      <w:lvlJc w:val="left"/>
-      <w:pPr>
-        <w:ind w:left="4320" w:hanging="480"/>
-      </w:pPr>
-    </w:lvl>
-    <w:lvl w:ilvl="6">
-      <w:start w:val="1"/>
-      <w:numFmt w:val="decimal"/>
-      <w:lvlText w:val="%7."/>
-      <w:lvlJc w:val="left"/>
-      <w:pPr>
-        <w:ind w:left="5040" w:hanging="480"/>
-      </w:pPr>
-    </w:lvl>
-    <w:lvl w:ilvl="7">
-      <w:start w:val="1"/>
-      <w:numFmt w:val="decimal"/>
-      <w:lvlText w:val="%8."/>
-      <w:lvlJc w:val="left"/>
-      <w:pPr>
-        <w:ind w:left="5760" w:hanging="480"/>
-      </w:pPr>
-    </w:lvl>
-    <w:lvl w:ilvl="8">
-      <w:start w:val="1"/>
-      <w:numFmt w:val="decimal"/>
-      <w:lvlText w:val="%9."/>
-      <w:lvlJc w:val="left"/>
-      <w:pPr>
-        <w:ind w:left="6480" w:hanging="480"/>
-      </w:pPr>
-    </w:lvl>
-  </w:abstractNum>
-  <w:abstractNum w:abstractNumId="13" w15:restartNumberingAfterBreak="0">
     <w:nsid w:val="2C1AE401"/>
     <w:multiLevelType w:val="multilevel"/>
     <w:tmpl w:val="6A5019E6"/>
@@ -3616,7 +1748,7 @@
     </w:lvl>
   </w:abstractNum>
   <w:num w:numId="1" w16cid:durableId="1909880733">
-    <w:abstractNumId w:val="13"/>
+    <w:abstractNumId w:val="11"/>
   </w:num>
   <w:num w:numId="2" w16cid:durableId="80495473">
     <w:abstractNumId w:val="9"/>
@@ -3649,7 +1781,7 @@
     <w:abstractNumId w:val="5"/>
   </w:num>
   <w:num w:numId="12" w16cid:durableId="547962148">
-    <w:abstractNumId w:val="13"/>
+    <w:abstractNumId w:val="11"/>
   </w:num>
   <w:num w:numId="13" w16cid:durableId="1705135689">
     <w:abstractNumId w:val="0"/>
@@ -3681,39 +1813,6 @@
       <w:startOverride w:val="1"/>
     </w:lvlOverride>
   </w:num>
-  <w:num w:numId="14" w16cid:durableId="1474370025">
-    <w:abstractNumId w:val="12"/>
-    <w:lvlOverride w:ilvl="0">
-      <w:startOverride w:val="1"/>
-    </w:lvlOverride>
-    <w:lvlOverride w:ilvl="1">
-      <w:startOverride w:val="1"/>
-    </w:lvlOverride>
-    <w:lvlOverride w:ilvl="2">
-      <w:startOverride w:val="1"/>
-    </w:lvlOverride>
-    <w:lvlOverride w:ilvl="3">
-      <w:startOverride w:val="1"/>
-    </w:lvlOverride>
-    <w:lvlOverride w:ilvl="4">
-      <w:startOverride w:val="1"/>
-    </w:lvlOverride>
-    <w:lvlOverride w:ilvl="5">
-      <w:startOverride w:val="1"/>
-    </w:lvlOverride>
-    <w:lvlOverride w:ilvl="6">
-      <w:startOverride w:val="1"/>
-    </w:lvlOverride>
-    <w:lvlOverride w:ilvl="7">
-      <w:startOverride w:val="1"/>
-    </w:lvlOverride>
-    <w:lvlOverride w:ilvl="8">
-      <w:startOverride w:val="1"/>
-    </w:lvlOverride>
-  </w:num>
-  <w:num w:numId="15" w16cid:durableId="411245410">
-    <w:abstractNumId w:val="11"/>
-  </w:num>
 </w:numbering>
 </file>
 
@@ -3744,8 +1843,8 @@
     <w:lsdException w:name="index 7" w:semiHidden="1" w:unhideWhenUsed="1"/>
     <w:lsdException w:name="index 8" w:semiHidden="1" w:unhideWhenUsed="1"/>
     <w:lsdException w:name="index 9" w:semiHidden="1" w:unhideWhenUsed="1"/>
-    <w:lsdException w:name="toc 1" w:semiHidden="1" w:uiPriority="39" w:unhideWhenUsed="1"/>
-    <w:lsdException w:name="toc 2" w:semiHidden="1" w:uiPriority="39" w:unhideWhenUsed="1"/>
+    <w:lsdException w:name="toc 1" w:semiHidden="1" w:unhideWhenUsed="1"/>
+    <w:lsdException w:name="toc 2" w:semiHidden="1" w:unhideWhenUsed="1"/>
     <w:lsdException w:name="toc 3" w:semiHidden="1" w:unhideWhenUsed="1"/>
     <w:lsdException w:name="toc 4" w:semiHidden="1" w:unhideWhenUsed="1"/>
     <w:lsdException w:name="toc 5" w:semiHidden="1" w:unhideWhenUsed="1"/>
@@ -3801,7 +1900,7 @@
     <w:lsdException w:name="Body Text Indent 2" w:semiHidden="1" w:unhideWhenUsed="1"/>
     <w:lsdException w:name="Body Text Indent 3" w:semiHidden="1" w:unhideWhenUsed="1"/>
     <w:lsdException w:name="Block Text" w:semiHidden="1" w:unhideWhenUsed="1"/>
-    <w:lsdException w:name="Hyperlink" w:semiHidden="1" w:uiPriority="99" w:unhideWhenUsed="1"/>
+    <w:lsdException w:name="Hyperlink" w:semiHidden="1" w:unhideWhenUsed="1"/>
     <w:lsdException w:name="FollowedHyperlink" w:semiHidden="1" w:unhideWhenUsed="1"/>
     <w:lsdException w:name="Document Map" w:semiHidden="1" w:unhideWhenUsed="1"/>
     <w:lsdException w:name="Plain Text" w:semiHidden="1" w:unhideWhenUsed="1"/>
@@ -4524,7 +2623,6 @@
   <w:style w:type="character" w:styleId="Lienhypertexte">
     <w:name w:val="Hyperlink"/>
     <w:basedOn w:val="LgendeCar"/>
-    <w:uiPriority w:val="99"/>
     <w:rPr>
       <w:color w:val="4F81BD" w:themeColor="accent1"/>
     </w:rPr>
@@ -4930,29 +3028,6 @@
     <w:rPr>
       <w:rFonts w:ascii="Lato" w:hAnsi="Lato"/>
     </w:rPr>
-  </w:style>
-  <w:style w:type="paragraph" w:styleId="TM1">
-    <w:name w:val="toc 1"/>
-    <w:basedOn w:val="Normal"/>
-    <w:next w:val="Normal"/>
-    <w:autoRedefine/>
-    <w:uiPriority w:val="39"/>
-    <w:unhideWhenUsed/>
-    <w:pPr>
-      <w:spacing w:after="100"/>
-    </w:pPr>
-  </w:style>
-  <w:style w:type="paragraph" w:styleId="TM2">
-    <w:name w:val="toc 2"/>
-    <w:basedOn w:val="Normal"/>
-    <w:next w:val="Normal"/>
-    <w:autoRedefine/>
-    <w:uiPriority w:val="39"/>
-    <w:unhideWhenUsed/>
-    <w:pPr>
-      <w:spacing w:after="100"/>
-      <w:ind w:left="240"/>
-    </w:pPr>
   </w:style>
 </w:styles>
 </file>

--- a/output/initiation_THAG_MG_TFE.docx
+++ b/output/initiation_THAG_MG_TFE.docx
@@ -3,6 +3,63 @@
 <w:document xmlns:wpc="http://schemas.microsoft.com/office/word/2010/wordprocessingCanvas" xmlns:cx="http://schemas.microsoft.com/office/drawing/2014/chartex" xmlns:cx1="http://schemas.microsoft.com/office/drawing/2015/9/8/chartex" xmlns:cx2="http://schemas.microsoft.com/office/drawing/2015/10/21/chartex" xmlns:cx3="http://schemas.microsoft.com/office/drawing/2016/5/9/chartex" xmlns:cx4="http://schemas.microsoft.com/office/drawing/2016/5/10/chartex" xmlns:cx5="http://schemas.microsoft.com/office/drawing/2016/5/11/chartex" xmlns:cx6="http://schemas.microsoft.com/office/drawing/2016/5/12/chartex" xmlns:cx7="http://schemas.microsoft.com/office/drawing/2016/5/13/chartex" xmlns:cx8="http://schemas.microsoft.com/office/drawing/2016/5/14/chartex" xmlns:mc="http://schemas.openxmlformats.org/markup-compatibility/2006" xmlns:aink="http://schemas.microsoft.com/office/drawing/2016/ink" xmlns:am3d="http://schemas.microsoft.com/office/drawing/2017/model3d" xmlns:o="urn:schemas-microsoft-com:office:office" xmlns:r="http://schemas.openxmlformats.org/officeDocument/2006/relationships" xmlns:m="http://schemas.openxmlformats.org/officeDocument/2006/math" xmlns:v="urn:schemas-microsoft-com:vml" xmlns:wp14="http://schemas.microsoft.com/office/word/2010/wordprocessingDrawing" xmlns:wp="http://schemas.openxmlformats.org/drawingml/2006/wordprocessingDrawing" xmlns:w10="urn:schemas-microsoft-com:office:word" xmlns:w="http://schemas.openxmlformats.org/wordprocessingml/2006/main" xmlns:w14="http://schemas.microsoft.com/office/word/2010/wordml" xmlns:w15="http://schemas.microsoft.com/office/word/2012/wordml" xmlns:w16cex="http://schemas.microsoft.com/office/word/2018/wordml/cex" xmlns:w16cid="http://schemas.microsoft.com/office/word/2016/wordml/cid" xmlns:w16="http://schemas.microsoft.com/office/word/2018/wordml" xmlns:w16sdtdh="http://schemas.microsoft.com/office/word/2020/wordml/sdtdatahash" xmlns:w16se="http://schemas.microsoft.com/office/word/2015/wordml/symex" xmlns:wpg="http://schemas.microsoft.com/office/word/2010/wordprocessingGroup" xmlns:wpi="http://schemas.microsoft.com/office/word/2010/wordprocessingInk" xmlns:wne="http://schemas.microsoft.com/office/word/2006/wordml" xmlns:wps="http://schemas.microsoft.com/office/word/2010/wordprocessingShape" mc:Ignorable="w14 w15 w16se w16cid w16 w16cex w16sdtdh wp14">
   <w:body>
     <w:p>
+      <w:pPr>
+        <w:pStyle w:val="Lgende1"/>
+      </w:pPr>
+      <w:r>
+        <w:rPr>
+          <w:noProof/>
+        </w:rPr>
+        <w:drawing>
+          <wp:anchor distT="0" distB="0" distL="114300" distR="114300" simplePos="0" relativeHeight="251662336" behindDoc="0" locked="0" layoutInCell="1" allowOverlap="1" wp14:anchorId="5B21AE30" wp14:editId="4483EBE0">
+            <wp:simplePos x="0" y="0"/>
+            <wp:positionH relativeFrom="column">
+              <wp:posOffset>-559435</wp:posOffset>
+            </wp:positionH>
+            <wp:positionV relativeFrom="paragraph">
+              <wp:posOffset>-573405</wp:posOffset>
+            </wp:positionV>
+            <wp:extent cx="2425700" cy="1061085"/>
+            <wp:effectExtent l="0" t="0" r="0" b="5715"/>
+            <wp:wrapNone/>
+            <wp:docPr id="1" name="Image 1"/>
+            <wp:cNvGraphicFramePr>
+              <a:graphicFrameLocks xmlns:a="http://schemas.openxmlformats.org/drawingml/2006/main" noChangeAspect="1"/>
+            </wp:cNvGraphicFramePr>
+            <a:graphic xmlns:a="http://schemas.openxmlformats.org/drawingml/2006/main">
+              <a:graphicData uri="http://schemas.openxmlformats.org/drawingml/2006/picture">
+                <pic:pic xmlns:pic="http://schemas.openxmlformats.org/drawingml/2006/picture">
+                  <pic:nvPicPr>
+                    <pic:cNvPr id="2" name="Image 1"/>
+                    <pic:cNvPicPr/>
+                  </pic:nvPicPr>
+                  <pic:blipFill>
+                    <a:blip r:embed="rId7" cstate="print">
+                      <a:extLst>
+                        <a:ext uri="{28A0092B-C50C-407E-A947-70E740481C1C}">
+                          <a14:useLocalDpi xmlns:a14="http://schemas.microsoft.com/office/drawing/2010/main" val="0"/>
+                        </a:ext>
+                      </a:extLst>
+                    </a:blip>
+                    <a:stretch>
+                      <a:fillRect/>
+                    </a:stretch>
+                  </pic:blipFill>
+                  <pic:spPr>
+                    <a:xfrm>
+                      <a:off x="0" y="0"/>
+                      <a:ext cx="2425700" cy="1061085"/>
+                    </a:xfrm>
+                    <a:prstGeom prst="rect">
+                      <a:avLst/>
+                    </a:prstGeom>
+                  </pic:spPr>
+                </pic:pic>
+              </a:graphicData>
+            </a:graphic>
+          </wp:anchor>
+        </w:drawing>
+      </w:r>
       <w:r>
         <w:rPr>
           <w:noProof/>
@@ -10,18 +67,18 @@
         <mc:AlternateContent>
           <mc:Choice Requires="wpg">
             <w:drawing>
-              <wp:anchor distT="0" distB="0" distL="114300" distR="114300" simplePos="0" relativeHeight="251659264" behindDoc="0" locked="0" layoutInCell="1" allowOverlap="1" wp14:anchorId="6E09BBB3" wp14:editId="0014FB1E">
+              <wp:anchor distT="0" distB="0" distL="114300" distR="114300" simplePos="0" relativeHeight="251659264" behindDoc="0" locked="0" layoutInCell="1" allowOverlap="1" wp14:anchorId="6E09BBB3" wp14:editId="333B1199">
                 <wp:simplePos x="0" y="0"/>
                 <wp:positionH relativeFrom="column">
-                  <wp:posOffset>1630321</wp:posOffset>
+                  <wp:posOffset>1839595</wp:posOffset>
                 </wp:positionH>
                 <wp:positionV relativeFrom="paragraph">
-                  <wp:posOffset>-903798</wp:posOffset>
+                  <wp:posOffset>-903605</wp:posOffset>
                 </wp:positionV>
                 <wp:extent cx="5234152" cy="10460347"/>
                 <wp:effectExtent l="0" t="0" r="5080" b="0"/>
                 <wp:wrapNone/>
-                <wp:docPr id="1" name="Group 7"/>
+                <wp:docPr id="3" name="Group 7"/>
                 <wp:cNvGraphicFramePr/>
                 <a:graphic xmlns:a="http://schemas.openxmlformats.org/drawingml/2006/main">
                   <a:graphicData uri="http://schemas.microsoft.com/office/word/2010/wordprocessingGroup">
@@ -36,7 +93,7 @@
                         </a:xfrm>
                       </wpg:grpSpPr>
                       <wps:wsp>
-                        <wps:cNvPr id="2" name="Freeform: Shape 4"/>
+                        <wps:cNvPr id="4" name="Freeform: Shape 4"/>
                         <wps:cNvSpPr/>
                         <wps:spPr>
                           <a:xfrm>
@@ -164,7 +221,7 @@
                         </wps:bodyPr>
                       </wps:wsp>
                       <wps:wsp>
-                        <wps:cNvPr id="3" name="Freeform: Shape 6"/>
+                        <wps:cNvPr id="5" name="Freeform: Shape 6"/>
                         <wps:cNvSpPr/>
                         <wps:spPr>
                           <a:xfrm>
@@ -425,7 +482,7 @@
           </mc:Choice>
           <mc:Fallback>
             <w:pict>
-              <v:group w14:anchorId="2CA805D9" id="Group 7" o:spid="_x0000_s1026" style="position:absolute;margin-left:128.35pt;margin-top:-71.15pt;width:412.15pt;height:823.65pt;rotation:180;z-index:251659264;mso-width-relative:margin;mso-height-relative:margin" coordsize="50130,100179" o:gfxdata="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">
+              <v:group w14:anchorId="3740D883" id="Group 7" o:spid="_x0000_s1026" style="position:absolute;margin-left:144.85pt;margin-top:-71.15pt;width:412.15pt;height:823.65pt;rotation:180;z-index:251659264;mso-width-relative:margin;mso-height-relative:margin" coordsize="50130,100179" o:gfxdata="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">
                 <v:shape id="Freeform: Shape 4" o:spid="_x0000_s1027" style="position:absolute;left:9932;width:40198;height:100174;visibility:visible;mso-wrap-style:square;v-text-anchor:middle" coordsize="4019803,10017456" o:gfxdata="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" path="m4019803,c16236,5359087,1226441,7401660,2695970,10017456r-2606723,c-388671,6146024,1071596,3079837,4019803,xe" fillcolor="#0a3d62" stroked="f" strokeweight="2pt">
                   <v:path arrowok="t" o:connecttype="custom" o:connectlocs="4019803,0;2695970,10017456;89247,10017456;4019803,0" o:connectangles="0,0,0,0"/>
                 </v:shape>
@@ -437,61 +494,8 @@
           </mc:Fallback>
         </mc:AlternateContent>
       </w:r>
-      <w:r>
-        <w:rPr>
-          <w:noProof/>
-        </w:rPr>
-        <w:drawing>
-          <wp:anchor distT="0" distB="0" distL="114300" distR="114300" simplePos="0" relativeHeight="251662336" behindDoc="0" locked="0" layoutInCell="1" allowOverlap="1" wp14:anchorId="5B21AE30" wp14:editId="3F3EDE12">
-            <wp:simplePos x="0" y="0"/>
-            <wp:positionH relativeFrom="column">
-              <wp:posOffset>-718405</wp:posOffset>
-            </wp:positionH>
-            <wp:positionV relativeFrom="paragraph">
-              <wp:posOffset>-706837</wp:posOffset>
-            </wp:positionV>
-            <wp:extent cx="2425700" cy="1061085"/>
-            <wp:effectExtent l="0" t="0" r="0" b="5715"/>
-            <wp:wrapNone/>
-            <wp:docPr id="4" name="Image 1"/>
-            <wp:cNvGraphicFramePr>
-              <a:graphicFrameLocks xmlns:a="http://schemas.openxmlformats.org/drawingml/2006/main" noChangeAspect="1"/>
-            </wp:cNvGraphicFramePr>
-            <a:graphic xmlns:a="http://schemas.openxmlformats.org/drawingml/2006/main">
-              <a:graphicData uri="http://schemas.openxmlformats.org/drawingml/2006/picture">
-                <pic:pic xmlns:pic="http://schemas.openxmlformats.org/drawingml/2006/picture">
-                  <pic:nvPicPr>
-                    <pic:cNvPr id="5" name="Image 1"/>
-                    <pic:cNvPicPr/>
-                  </pic:nvPicPr>
-                  <pic:blipFill>
-                    <a:blip r:embed="rId7" cstate="print">
-                      <a:extLst>
-                        <a:ext uri="{28A0092B-C50C-407E-A947-70E740481C1C}">
-                          <a14:useLocalDpi xmlns:a14="http://schemas.microsoft.com/office/drawing/2010/main" val="0"/>
-                        </a:ext>
-                      </a:extLst>
-                    </a:blip>
-                    <a:stretch>
-                      <a:fillRect/>
-                    </a:stretch>
-                  </pic:blipFill>
-                  <pic:spPr>
-                    <a:xfrm>
-                      <a:off x="0" y="0"/>
-                      <a:ext cx="2425700" cy="1061085"/>
-                    </a:xfrm>
-                    <a:prstGeom prst="rect">
-                      <a:avLst/>
-                    </a:prstGeom>
-                  </pic:spPr>
-                </pic:pic>
-              </a:graphicData>
-            </a:graphic>
-          </wp:anchor>
-        </w:drawing>
-      </w:r>
     </w:p>
+    <w:p/>
     <w:p/>
     <w:p/>
     <w:p/>
@@ -503,15 +507,15 @@
         <mc:AlternateContent>
           <mc:Choice Requires="wps">
             <w:drawing>
-              <wp:anchor distT="0" distB="0" distL="114300" distR="114300" simplePos="0" relativeHeight="251660288" behindDoc="0" locked="0" layoutInCell="1" allowOverlap="1" wp14:anchorId="29983F11" wp14:editId="59D76D6C">
+              <wp:anchor distT="0" distB="0" distL="114300" distR="114300" simplePos="0" relativeHeight="251660288" behindDoc="0" locked="0" layoutInCell="1" allowOverlap="1" wp14:anchorId="29983F11" wp14:editId="5F00738D">
                 <wp:simplePos x="0" y="0"/>
                 <wp:positionH relativeFrom="margin">
-                  <wp:posOffset>-715518</wp:posOffset>
+                  <wp:posOffset>-511810</wp:posOffset>
                 </wp:positionH>
                 <wp:positionV relativeFrom="paragraph">
-                  <wp:posOffset>317754</wp:posOffset>
+                  <wp:posOffset>87630</wp:posOffset>
                 </wp:positionV>
-                <wp:extent cx="4933950" cy="3935895"/>
+                <wp:extent cx="4933950" cy="3935730"/>
                 <wp:effectExtent l="0" t="0" r="0" b="7620"/>
                 <wp:wrapNone/>
                 <wp:docPr id="6" name="Text Box 29"/>
@@ -523,7 +527,7 @@
                       <wps:spPr>
                         <a:xfrm>
                           <a:off x="0" y="0"/>
-                          <a:ext cx="4933950" cy="3935895"/>
+                          <a:ext cx="4933950" cy="3935730"/>
                         </a:xfrm>
                         <a:prstGeom prst="rect">
                           <a:avLst/>
@@ -693,7 +697,7 @@
                 <v:stroke joinstyle="miter"/>
                 <v:path gradientshapeok="t" o:connecttype="rect"/>
               </v:shapetype>
-              <v:shape id="Text Box 29" o:spid="_x0000_s1026" type="#_x0000_t202" style="position:absolute;left:0;text-align:left;margin-left:-56.35pt;margin-top:25pt;width:388.5pt;height:309.9pt;z-index:251660288;visibility:visible;mso-wrap-style:square;mso-width-percent:0;mso-height-percent:0;mso-wrap-distance-left:9pt;mso-wrap-distance-top:0;mso-wrap-distance-right:9pt;mso-wrap-distance-bottom:0;mso-position-horizontal:absolute;mso-position-horizontal-relative:margin;mso-position-vertical:absolute;mso-position-vertical-relative:text;mso-width-percent:0;mso-height-percent:0;mso-width-relative:margin;mso-height-relative:margin;v-text-anchor:top" o:gfxdata="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" filled="f" stroked="f" strokeweight=".5pt">
+              <v:shape id="Text Box 29" o:spid="_x0000_s1026" type="#_x0000_t202" style="position:absolute;left:0;text-align:left;margin-left:-40.3pt;margin-top:6.9pt;width:388.5pt;height:309.9pt;z-index:251660288;visibility:visible;mso-wrap-style:square;mso-width-percent:0;mso-height-percent:0;mso-wrap-distance-left:9pt;mso-wrap-distance-top:0;mso-wrap-distance-right:9pt;mso-wrap-distance-bottom:0;mso-position-horizontal:absolute;mso-position-horizontal-relative:margin;mso-position-vertical:absolute;mso-position-vertical-relative:text;mso-width-percent:0;mso-height-percent:0;mso-width-relative:margin;mso-height-relative:margin;v-text-anchor:top" o:gfxdata="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" filled="f" stroked="f" strokeweight=".5pt">
                 <v:textbox>
                   <w:txbxContent>
                     <w:p>
@@ -839,7 +843,6 @@
     </w:p>
     <w:p/>
     <w:p/>
-    <w:p/>
     <w:p>
       <w:r>
         <w:rPr>
@@ -848,13 +851,13 @@
         <mc:AlternateContent>
           <mc:Choice Requires="wpg">
             <w:drawing>
-              <wp:anchor distT="0" distB="0" distL="114300" distR="114300" simplePos="0" relativeHeight="251661312" behindDoc="0" locked="0" layoutInCell="1" allowOverlap="1" wp14:anchorId="481DF867" wp14:editId="698FC863">
+              <wp:anchor distT="0" distB="0" distL="114300" distR="114300" simplePos="0" relativeHeight="251661312" behindDoc="0" locked="0" layoutInCell="1" allowOverlap="1" wp14:anchorId="481DF867" wp14:editId="3BC042BD">
                 <wp:simplePos x="0" y="0"/>
                 <wp:positionH relativeFrom="column">
-                  <wp:posOffset>4133022</wp:posOffset>
+                  <wp:posOffset>4227830</wp:posOffset>
                 </wp:positionH>
                 <wp:positionV relativeFrom="page">
-                  <wp:posOffset>8769893</wp:posOffset>
+                  <wp:posOffset>8731250</wp:posOffset>
                 </wp:positionV>
                 <wp:extent cx="2386330" cy="757555"/>
                 <wp:effectExtent l="0" t="0" r="0" b="4445"/>
@@ -1081,11 +1084,7 @@
           </mc:Choice>
           <mc:Fallback>
             <w:pict>
-              <v:group w14:anchorId="481DF867" id="Group 42" o:spid="_x0000_s1027" style="position:absolute;left:0;text-align:left;margin-left:325.45pt;margin-top:690.55pt;width:187.9pt;height:59.65pt;z-index:251661312;mso-position-vertical-relative:page;mso-width-relative:margin;mso-height-relative:margin" coordorigin="-6976,-2930" coordsize="34518,9856" o:gfxdata="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">
-                <v:shapetype id="_x0000_t202" coordsize="21600,21600" o:spt="202" path="m,l,21600r21600,l21600,xe">
-                  <v:stroke joinstyle="miter"/>
-                  <v:path gradientshapeok="t" o:connecttype="rect"/>
-                </v:shapetype>
+              <v:group w14:anchorId="481DF867" id="Group 42" o:spid="_x0000_s1027" style="position:absolute;left:0;text-align:left;margin-left:332.9pt;margin-top:687.5pt;width:187.9pt;height:59.65pt;z-index:251661312;mso-position-vertical-relative:page;mso-width-relative:margin;mso-height-relative:margin" coordorigin="-6976,-2930" coordsize="34518,9856" o:gfxdata="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">
                 <v:shape id="Text Box 31" o:spid="_x0000_s1028" type="#_x0000_t202" style="position:absolute;left:-6976;top:-2930;width:34518;height:9856;visibility:visible;mso-wrap-style:square;v-text-anchor:top" o:gfxdata="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" filled="f" stroked="f" strokeweight=".5pt">
                   <v:textbox>
                     <w:txbxContent>
@@ -1193,7 +1192,7 @@
       <w:headerReference w:type="first" r:id="rId12"/>
       <w:footerReference w:type="first" r:id="rId13"/>
       <w:pgSz w:w="12240" w:h="15840"/>
-      <w:pgMar w:top="1417" w:right="1417" w:bottom="1417" w:left="1417" w:header="720" w:footer="720" w:gutter="0"/>
+      <w:pgMar w:top="1134" w:right="1134" w:bottom="1134" w:left="1134" w:header="720" w:footer="720" w:gutter="0"/>
       <w:pgNumType w:start="0"/>
       <w:cols w:space="720"/>
       <w:titlePg/>
@@ -2517,11 +2516,13 @@
     <w:uiPriority w:val="9"/>
     <w:unhideWhenUsed/>
     <w:qFormat/>
+    <w:rsid w:val="00EF0CB5"/>
     <w:pPr>
-      <w:spacing w:before="100" w:after="100"/>
+      <w:spacing w:before="0" w:after="0" w:line="240" w:lineRule="auto"/>
+      <w:jc w:val="center"/>
     </w:pPr>
     <w:rPr>
-      <w:rFonts w:asciiTheme="majorHAnsi" w:eastAsiaTheme="majorEastAsia" w:hAnsiTheme="majorHAnsi" w:cstheme="majorBidi"/>
+      <w:rFonts w:eastAsiaTheme="majorEastAsia" w:cstheme="majorBidi"/>
       <w:bCs/>
       <w:sz w:val="20"/>
       <w:szCs w:val="20"/>
@@ -3027,6 +3028,31 @@
     <w:rsid w:val="00AD79DD"/>
     <w:rPr>
       <w:rFonts w:ascii="Lato" w:hAnsi="Lato"/>
+    </w:rPr>
+  </w:style>
+  <w:style w:type="paragraph" w:customStyle="1" w:styleId="Lgende1">
+    <w:name w:val="Légende1"/>
+    <w:basedOn w:val="Normal"/>
+    <w:link w:val="CaptionCar"/>
+    <w:qFormat/>
+    <w:rsid w:val="00386AAC"/>
+    <w:pPr>
+      <w:spacing w:line="240" w:lineRule="auto"/>
+      <w:jc w:val="center"/>
+    </w:pPr>
+    <w:rPr>
+      <w:rFonts w:ascii="Lato Light" w:hAnsi="Lato Light"/>
+      <w:sz w:val="20"/>
+    </w:rPr>
+  </w:style>
+  <w:style w:type="character" w:customStyle="1" w:styleId="CaptionCar">
+    <w:name w:val="Caption Car"/>
+    <w:basedOn w:val="Policepardfaut"/>
+    <w:link w:val="Lgende1"/>
+    <w:rsid w:val="00386AAC"/>
+    <w:rPr>
+      <w:rFonts w:ascii="Lato Light" w:hAnsi="Lato Light"/>
+      <w:sz w:val="20"/>
     </w:rPr>
   </w:style>
 </w:styles>

--- a/output/initiation_THAG_MG_TFE.docx
+++ b/output/initiation_THAG_MG_TFE.docx
@@ -566,6 +566,7 @@
                               <w:spacing w:after="0"/>
                               <w:jc w:val="center"/>
                               <w:rPr>
+                                <w:rFonts w:ascii="Lato" w:hAnsi="Lato"/>
                                 <w:noProof/>
                                 <w:color w:val="3C6382"/>
                                 <w:sz w:val="28"/>
@@ -575,6 +576,7 @@
                             </w:pPr>
                             <w:r>
                               <w:rPr>
+                                <w:rFonts w:ascii="Lato" w:hAnsi="Lato"/>
                                 <w:noProof/>
                                 <w:color w:val="3C6382"/>
                                 <w:sz w:val="28"/>
@@ -727,6 +729,7 @@
                         <w:spacing w:after="0"/>
                         <w:jc w:val="center"/>
                         <w:rPr>
+                          <w:rFonts w:ascii="Lato" w:hAnsi="Lato"/>
                           <w:noProof/>
                           <w:color w:val="3C6382"/>
                           <w:sz w:val="28"/>
@@ -736,6 +739,7 @@
                       </w:pPr>
                       <w:r>
                         <w:rPr>
+                          <w:rFonts w:ascii="Lato" w:hAnsi="Lato"/>
                           <w:noProof/>
                           <w:color w:val="3C6382"/>
                           <w:sz w:val="28"/>
@@ -2173,13 +2177,13 @@
   <w:style w:type="paragraph" w:default="1" w:styleId="Normal">
     <w:name w:val="Normal"/>
     <w:qFormat/>
-    <w:rsid w:val="00617F0C"/>
+    <w:rsid w:val="00F60E98"/>
     <w:pPr>
       <w:spacing w:before="120" w:line="360" w:lineRule="auto"/>
       <w:jc w:val="both"/>
     </w:pPr>
     <w:rPr>
-      <w:rFonts w:ascii="Lato" w:hAnsi="Lato"/>
+      <w:rFonts w:ascii="Lato Light" w:hAnsi="Lato Light"/>
     </w:rPr>
   </w:style>
   <w:style w:type="paragraph" w:styleId="Titre1">
@@ -2188,7 +2192,7 @@
     <w:next w:val="Corpsdetexte"/>
     <w:uiPriority w:val="9"/>
     <w:qFormat/>
-    <w:rsid w:val="00E220B3"/>
+    <w:rsid w:val="00F31247"/>
     <w:pPr>
       <w:keepNext/>
       <w:keepLines/>
@@ -2196,7 +2200,7 @@
       <w:outlineLvl w:val="0"/>
     </w:pPr>
     <w:rPr>
-      <w:rFonts w:ascii="Lato Black" w:eastAsiaTheme="majorEastAsia" w:hAnsi="Lato Black" w:cstheme="majorBidi"/>
+      <w:rFonts w:ascii="Lato SemiBold" w:eastAsiaTheme="majorEastAsia" w:hAnsi="Lato SemiBold" w:cstheme="majorBidi"/>
       <w:b/>
       <w:bCs/>
       <w:color w:val="0A3D62"/>
@@ -2211,7 +2215,7 @@
     <w:uiPriority w:val="9"/>
     <w:unhideWhenUsed/>
     <w:qFormat/>
-    <w:rsid w:val="00DC36BB"/>
+    <w:rsid w:val="00F31247"/>
     <w:pPr>
       <w:keepNext/>
       <w:keepLines/>
@@ -2219,7 +2223,7 @@
       <w:outlineLvl w:val="1"/>
     </w:pPr>
     <w:rPr>
-      <w:rFonts w:ascii="Lato Black" w:eastAsiaTheme="majorEastAsia" w:hAnsi="Lato Black" w:cstheme="majorBidi"/>
+      <w:rFonts w:ascii="Lato SemiBold" w:eastAsiaTheme="majorEastAsia" w:hAnsi="Lato SemiBold" w:cstheme="majorBidi"/>
       <w:b/>
       <w:bCs/>
       <w:color w:val="3C6382"/>
@@ -2234,7 +2238,7 @@
     <w:uiPriority w:val="9"/>
     <w:unhideWhenUsed/>
     <w:qFormat/>
-    <w:rsid w:val="00E220B3"/>
+    <w:rsid w:val="00F31247"/>
     <w:pPr>
       <w:keepNext/>
       <w:keepLines/>
@@ -2242,7 +2246,7 @@
       <w:outlineLvl w:val="2"/>
     </w:pPr>
     <w:rPr>
-      <w:rFonts w:ascii="Lato Black" w:eastAsiaTheme="majorEastAsia" w:hAnsi="Lato Black" w:cstheme="majorBidi"/>
+      <w:rFonts w:ascii="Lato SemiBold" w:eastAsiaTheme="majorEastAsia" w:hAnsi="Lato SemiBold" w:cstheme="majorBidi"/>
       <w:b/>
       <w:bCs/>
       <w:color w:val="60A3BC"/>
@@ -2257,7 +2261,7 @@
     <w:uiPriority w:val="9"/>
     <w:unhideWhenUsed/>
     <w:qFormat/>
-    <w:rsid w:val="00E220B3"/>
+    <w:rsid w:val="00F31247"/>
     <w:pPr>
       <w:keepNext/>
       <w:keepLines/>
@@ -2265,7 +2269,7 @@
       <w:outlineLvl w:val="3"/>
     </w:pPr>
     <w:rPr>
-      <w:rFonts w:ascii="Lato Black" w:eastAsiaTheme="majorEastAsia" w:hAnsi="Lato Black" w:cstheme="majorBidi"/>
+      <w:rFonts w:ascii="Lato SemiBold" w:eastAsiaTheme="majorEastAsia" w:hAnsi="Lato SemiBold" w:cstheme="majorBidi"/>
       <w:b/>
       <w:bCs/>
       <w:color w:val="82CCDD"/>
@@ -3041,7 +3045,6 @@
       <w:jc w:val="center"/>
     </w:pPr>
     <w:rPr>
-      <w:rFonts w:ascii="Lato Light" w:hAnsi="Lato Light"/>
       <w:sz w:val="20"/>
     </w:rPr>
   </w:style>

--- a/output/initiation_THAG_MG_TFE.docx
+++ b/output/initiation_THAG_MG_TFE.docx
@@ -10,75 +10,21 @@
         <w:rPr>
           <w:noProof/>
         </w:rPr>
-        <w:drawing>
-          <wp:anchor distT="0" distB="0" distL="114300" distR="114300" simplePos="0" relativeHeight="251662336" behindDoc="0" locked="0" layoutInCell="1" allowOverlap="1" wp14:anchorId="5B21AE30" wp14:editId="4483EBE0">
-            <wp:simplePos x="0" y="0"/>
-            <wp:positionH relativeFrom="column">
-              <wp:posOffset>-559435</wp:posOffset>
-            </wp:positionH>
-            <wp:positionV relativeFrom="paragraph">
-              <wp:posOffset>-573405</wp:posOffset>
-            </wp:positionV>
-            <wp:extent cx="2425700" cy="1061085"/>
-            <wp:effectExtent l="0" t="0" r="0" b="5715"/>
-            <wp:wrapNone/>
-            <wp:docPr id="1" name="Image 1"/>
-            <wp:cNvGraphicFramePr>
-              <a:graphicFrameLocks xmlns:a="http://schemas.openxmlformats.org/drawingml/2006/main" noChangeAspect="1"/>
-            </wp:cNvGraphicFramePr>
-            <a:graphic xmlns:a="http://schemas.openxmlformats.org/drawingml/2006/main">
-              <a:graphicData uri="http://schemas.openxmlformats.org/drawingml/2006/picture">
-                <pic:pic xmlns:pic="http://schemas.openxmlformats.org/drawingml/2006/picture">
-                  <pic:nvPicPr>
-                    <pic:cNvPr id="2" name="Image 1"/>
-                    <pic:cNvPicPr/>
-                  </pic:nvPicPr>
-                  <pic:blipFill>
-                    <a:blip r:embed="rId7" cstate="print">
-                      <a:extLst>
-                        <a:ext uri="{28A0092B-C50C-407E-A947-70E740481C1C}">
-                          <a14:useLocalDpi xmlns:a14="http://schemas.microsoft.com/office/drawing/2010/main" val="0"/>
-                        </a:ext>
-                      </a:extLst>
-                    </a:blip>
-                    <a:stretch>
-                      <a:fillRect/>
-                    </a:stretch>
-                  </pic:blipFill>
-                  <pic:spPr>
-                    <a:xfrm>
-                      <a:off x="0" y="0"/>
-                      <a:ext cx="2425700" cy="1061085"/>
-                    </a:xfrm>
-                    <a:prstGeom prst="rect">
-                      <a:avLst/>
-                    </a:prstGeom>
-                  </pic:spPr>
-                </pic:pic>
-              </a:graphicData>
-            </a:graphic>
-          </wp:anchor>
-        </w:drawing>
-      </w:r>
-      <w:r>
-        <w:rPr>
-          <w:noProof/>
-        </w:rPr>
         <mc:AlternateContent>
           <mc:Choice Requires="wpg">
             <w:drawing>
-              <wp:anchor distT="0" distB="0" distL="114300" distR="114300" simplePos="0" relativeHeight="251659264" behindDoc="0" locked="0" layoutInCell="1" allowOverlap="1" wp14:anchorId="6E09BBB3" wp14:editId="333B1199">
+              <wp:anchor distT="0" distB="0" distL="114300" distR="114300" simplePos="0" relativeHeight="251659264" behindDoc="0" locked="0" layoutInCell="1" allowOverlap="1" wp14:anchorId="6E09BBB3" wp14:editId="352EB42B">
                 <wp:simplePos x="0" y="0"/>
                 <wp:positionH relativeFrom="column">
-                  <wp:posOffset>1839595</wp:posOffset>
+                  <wp:posOffset>1864360</wp:posOffset>
                 </wp:positionH>
                 <wp:positionV relativeFrom="paragraph">
-                  <wp:posOffset>-903605</wp:posOffset>
+                  <wp:posOffset>-732790</wp:posOffset>
                 </wp:positionV>
-                <wp:extent cx="5234152" cy="10460347"/>
-                <wp:effectExtent l="0" t="0" r="5080" b="0"/>
+                <wp:extent cx="4973320" cy="10706100"/>
+                <wp:effectExtent l="0" t="0" r="0" b="0"/>
                 <wp:wrapNone/>
-                <wp:docPr id="3" name="Group 7"/>
+                <wp:docPr id="1" name="Group 7"/>
                 <wp:cNvGraphicFramePr/>
                 <a:graphic xmlns:a="http://schemas.openxmlformats.org/drawingml/2006/main">
                   <a:graphicData uri="http://schemas.microsoft.com/office/word/2010/wordprocessingGroup">
@@ -87,13 +33,13 @@
                       <wpg:grpSpPr>
                         <a:xfrm rot="10800000">
                           <a:off x="0" y="0"/>
-                          <a:ext cx="5234152" cy="10460347"/>
+                          <a:ext cx="4973320" cy="10706100"/>
                           <a:chOff x="0" y="0"/>
                           <a:chExt cx="5013031" cy="10017913"/>
                         </a:xfrm>
                       </wpg:grpSpPr>
                       <wps:wsp>
-                        <wps:cNvPr id="4" name="Freeform: Shape 4"/>
+                        <wps:cNvPr id="2" name="Freeform: Shape 4"/>
                         <wps:cNvSpPr/>
                         <wps:spPr>
                           <a:xfrm>
@@ -221,7 +167,7 @@
                         </wps:bodyPr>
                       </wps:wsp>
                       <wps:wsp>
-                        <wps:cNvPr id="5" name="Freeform: Shape 6"/>
+                        <wps:cNvPr id="3" name="Freeform: Shape 6"/>
                         <wps:cNvSpPr/>
                         <wps:spPr>
                           <a:xfrm>
@@ -482,7 +428,7 @@
           </mc:Choice>
           <mc:Fallback>
             <w:pict>
-              <v:group w14:anchorId="3740D883" id="Group 7" o:spid="_x0000_s1026" style="position:absolute;margin-left:144.85pt;margin-top:-71.15pt;width:412.15pt;height:823.65pt;rotation:180;z-index:251659264;mso-width-relative:margin;mso-height-relative:margin" coordsize="50130,100179" o:gfxdata="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">
+              <v:group w14:anchorId="430E1B76" id="Group 7" o:spid="_x0000_s1026" style="position:absolute;margin-left:146.8pt;margin-top:-57.7pt;width:391.6pt;height:843pt;rotation:180;z-index:251659264;mso-width-relative:margin;mso-height-relative:margin" coordsize="50130,100179" o:gfxdata="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">
                 <v:shape id="Freeform: Shape 4" o:spid="_x0000_s1027" style="position:absolute;left:9932;width:40198;height:100174;visibility:visible;mso-wrap-style:square;v-text-anchor:middle" coordsize="4019803,10017456" o:gfxdata="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" path="m4019803,c16236,5359087,1226441,7401660,2695970,10017456r-2606723,c-388671,6146024,1071596,3079837,4019803,xe" fillcolor="#0a3d62" stroked="f" strokeweight="2pt">
                   <v:path arrowok="t" o:connecttype="custom" o:connectlocs="4019803,0;2695970,10017456;89247,10017456;4019803,0" o:connectangles="0,0,0,0"/>
                 </v:shape>
@@ -493,6 +439,60 @@
             </w:pict>
           </mc:Fallback>
         </mc:AlternateContent>
+      </w:r>
+      <w:r>
+        <w:rPr>
+          <w:noProof/>
+        </w:rPr>
+        <w:drawing>
+          <wp:anchor distT="0" distB="0" distL="114300" distR="114300" simplePos="0" relativeHeight="251662336" behindDoc="0" locked="0" layoutInCell="1" allowOverlap="1" wp14:anchorId="5B21AE30" wp14:editId="48FE307B">
+            <wp:simplePos x="0" y="0"/>
+            <wp:positionH relativeFrom="column">
+              <wp:posOffset>-559435</wp:posOffset>
+            </wp:positionH>
+            <wp:positionV relativeFrom="paragraph">
+              <wp:posOffset>-573405</wp:posOffset>
+            </wp:positionV>
+            <wp:extent cx="2425700" cy="1061085"/>
+            <wp:effectExtent l="0" t="0" r="0" b="5715"/>
+            <wp:wrapNone/>
+            <wp:docPr id="4" name="Image 1"/>
+            <wp:cNvGraphicFramePr>
+              <a:graphicFrameLocks xmlns:a="http://schemas.openxmlformats.org/drawingml/2006/main" noChangeAspect="1"/>
+            </wp:cNvGraphicFramePr>
+            <a:graphic xmlns:a="http://schemas.openxmlformats.org/drawingml/2006/main">
+              <a:graphicData uri="http://schemas.openxmlformats.org/drawingml/2006/picture">
+                <pic:pic xmlns:pic="http://schemas.openxmlformats.org/drawingml/2006/picture">
+                  <pic:nvPicPr>
+                    <pic:cNvPr id="5" name="Image 1"/>
+                    <pic:cNvPicPr/>
+                  </pic:nvPicPr>
+                  <pic:blipFill>
+                    <a:blip r:embed="rId7" cstate="print">
+                      <a:extLst>
+                        <a:ext uri="{28A0092B-C50C-407E-A947-70E740481C1C}">
+                          <a14:useLocalDpi xmlns:a14="http://schemas.microsoft.com/office/drawing/2010/main" val="0"/>
+                        </a:ext>
+                      </a:extLst>
+                    </a:blip>
+                    <a:stretch>
+                      <a:fillRect/>
+                    </a:stretch>
+                  </pic:blipFill>
+                  <pic:spPr>
+                    <a:xfrm>
+                      <a:off x="0" y="0"/>
+                      <a:ext cx="2425700" cy="1061085"/>
+                    </a:xfrm>
+                    <a:prstGeom prst="rect">
+                      <a:avLst/>
+                    </a:prstGeom>
+                  </pic:spPr>
+                </pic:pic>
+              </a:graphicData>
+            </a:graphic>
+          </wp:anchor>
+        </w:drawing>
       </w:r>
     </w:p>
     <w:p/>
@@ -855,13 +855,13 @@
         <mc:AlternateContent>
           <mc:Choice Requires="wpg">
             <w:drawing>
-              <wp:anchor distT="0" distB="0" distL="114300" distR="114300" simplePos="0" relativeHeight="251661312" behindDoc="0" locked="0" layoutInCell="1" allowOverlap="1" wp14:anchorId="481DF867" wp14:editId="3BC042BD">
+              <wp:anchor distT="0" distB="0" distL="114300" distR="114300" simplePos="0" relativeHeight="251661312" behindDoc="0" locked="0" layoutInCell="1" allowOverlap="1" wp14:anchorId="481DF867" wp14:editId="75E2FA29">
                 <wp:simplePos x="0" y="0"/>
                 <wp:positionH relativeFrom="column">
-                  <wp:posOffset>4227830</wp:posOffset>
+                  <wp:posOffset>4157980</wp:posOffset>
                 </wp:positionH>
                 <wp:positionV relativeFrom="page">
-                  <wp:posOffset>8731250</wp:posOffset>
+                  <wp:posOffset>9429750</wp:posOffset>
                 </wp:positionV>
                 <wp:extent cx="2386330" cy="757555"/>
                 <wp:effectExtent l="0" t="0" r="0" b="4445"/>
@@ -1088,7 +1088,7 @@
           </mc:Choice>
           <mc:Fallback>
             <w:pict>
-              <v:group w14:anchorId="481DF867" id="Group 42" o:spid="_x0000_s1027" style="position:absolute;left:0;text-align:left;margin-left:332.9pt;margin-top:687.5pt;width:187.9pt;height:59.65pt;z-index:251661312;mso-position-vertical-relative:page;mso-width-relative:margin;mso-height-relative:margin" coordorigin="-6976,-2930" coordsize="34518,9856" o:gfxdata="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">
+              <v:group w14:anchorId="481DF867" id="Group 42" o:spid="_x0000_s1027" style="position:absolute;left:0;text-align:left;margin-left:327.4pt;margin-top:742.5pt;width:187.9pt;height:59.65pt;z-index:251661312;mso-position-vertical-relative:page;mso-width-relative:margin;mso-height-relative:margin" coordorigin="-6976,-2930" coordsize="34518,9856" o:gfxdata="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">
                 <v:shape id="Text Box 31" o:spid="_x0000_s1028" type="#_x0000_t202" style="position:absolute;left:-6976;top:-2930;width:34518;height:9856;visibility:visible;mso-wrap-style:square;v-text-anchor:top" o:gfxdata="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" filled="f" stroked="f" strokeweight=".5pt">
                   <v:textbox>
                     <w:txbxContent>
@@ -1195,7 +1195,7 @@
       <w:footerReference w:type="default" r:id="rId11"/>
       <w:headerReference w:type="first" r:id="rId12"/>
       <w:footerReference w:type="first" r:id="rId13"/>
-      <w:pgSz w:w="12240" w:h="15840"/>
+      <w:pgSz w:w="11906" w:h="16838" w:code="9"/>
       <w:pgMar w:top="1134" w:right="1134" w:bottom="1134" w:left="1134" w:header="720" w:footer="720" w:gutter="0"/>
       <w:pgNumType w:start="0"/>
       <w:cols w:space="720"/>
